--- a/media/ai_formatted_words/年度总结(改).docx
+++ b/media/ai_formatted_words/年度总结(改).docx
@@ -33,7 +33,49 @@
           <w:color w:val="444444"/>
           <w:sz w:val="24"/>
         </w:rPr>
-        <w:t>仿佛昨日仍在年初许下愿望，转眼间已至年底。各类事务堆积如山，时常连轴转，以至于忘记吃饭，更分不清今天是星期几。项目上线前，连续熬了好几个通宵，反复修改Bug，过程几近崩溃，但最终客户评价“效果不错”，那一刻觉得所有付出都值得。期间，因小病卧床数日，反而成了难得的休息。同事离职、新人加入，团队氛围随之变化，会议与邮件数量激增，但终究也慢慢适应了。偶尔回望下班路上的晚霞，才发觉生活并非全无光亮。技术栈更新迭代，学习新框架、查阅文档，虽眼花缭乱，但总算未落下。工资略有上涨，房租却随之水涨船高，压力依然沉重。所幸家人健康，自己亦未垮掉。感情生活则平淡如水，无惊喜亦无惊吓。</w:t>
+        <w:t>这一年时光飞逝，仿佛昨日仍在年初许下愿望，转眼间已至年底。各类事务堆积如山，时常连轴转，甚至忘记吃饭，更分不清今日是星期几。</w:t>
+      </w:r>
+    </w:p>
+    <w:p/>
+    <w:p>
+      <w:pPr>
+        <w:spacing w:line="360" w:lineRule="auto"/>
+        <w:ind w:firstLine="420" w:left="720"/>
+        <w:jc w:val="both"/>
+      </w:pPr>
+      <w:r>
+        <w:rPr>
+          <w:rFonts w:ascii="宋体" w:hAnsi="宋体" w:eastAsia="宋体"/>
+          <w:color w:val="444444"/>
+          <w:sz w:val="24"/>
+        </w:rPr>
+        <w:t xml:space="preserve">2. 项目上线经历  </w:t>
+        <w:br/>
+        <w:t xml:space="preserve">   - 项目上线前，连续熬通宵修改Bug，身心俱疲至怀疑人生。  </w:t>
+        <w:br/>
+        <w:t xml:space="preserve">   - 最终客户反馈“效果不错”，方感付出值得。</w:t>
+      </w:r>
+    </w:p>
+    <w:p/>
+    <w:p>
+      <w:pPr>
+        <w:spacing w:line="360" w:lineRule="auto"/>
+        <w:ind w:firstLine="420" w:left="720"/>
+        <w:jc w:val="both"/>
+      </w:pPr>
+      <w:r>
+        <w:rPr>
+          <w:rFonts w:ascii="宋体" w:hAnsi="宋体" w:eastAsia="宋体"/>
+          <w:color w:val="444444"/>
+          <w:sz w:val="24"/>
+        </w:rPr>
+        <w:t xml:space="preserve">3. 团队与生活变化  </w:t>
+        <w:br/>
+        <w:t xml:space="preserve">   - 团队经历同事离职、新人加入，氛围迭变。  </w:t>
+        <w:br/>
+        <w:t xml:space="preserve">   - 会议增多，邮件永无止境，然逐步适应。  </w:t>
+        <w:br/>
+        <w:t xml:space="preserve">   - 偶见下班晚霞，觉生活亦有其光。</w:t>
       </w:r>
     </w:p>
     <w:p>
@@ -48,7 +90,45 @@
           <w:color w:val="444444"/>
           <w:sz w:val="24"/>
         </w:rPr>
-        <w:t>2024年，就这样稀里糊涂地过去了。虽未成就什么了不起的大事，却也未曾彻底搞砸一切，至少仍在前行。只愿来年，别再如此艰难。</w:t>
+        <w:t xml:space="preserve">4. 技术栈更新与个人成长  </w:t>
+        <w:br/>
+        <w:t xml:space="preserve">   - 技术栈历经数次迭代，学习新框架、查阅文档至眼花缭乱。  </w:t>
+        <w:br/>
+        <w:t xml:space="preserve">   - 终未落后于技术发展。</w:t>
+      </w:r>
+    </w:p>
+    <w:p>
+      <w:pPr>
+        <w:spacing w:line="360" w:lineRule="auto"/>
+        <w:ind w:firstLine="420"/>
+        <w:jc w:val="both"/>
+      </w:pPr>
+      <w:r>
+        <w:rPr>
+          <w:rFonts w:ascii="宋体" w:hAnsi="宋体" w:eastAsia="宋体"/>
+          <w:color w:val="444444"/>
+          <w:sz w:val="24"/>
+        </w:rPr>
+        <w:t xml:space="preserve">5. 家庭与感情状态  </w:t>
+        <w:br/>
+        <w:t xml:space="preserve">   - 工资微涨，房租上涨，压力犹存。  </w:t>
+        <w:br/>
+        <w:t xml:space="preserve">   - 家人健康、自身未垮，感情平淡无奇，无惊喜亦无惊吓。</w:t>
+      </w:r>
+    </w:p>
+    <w:p>
+      <w:pPr>
+        <w:spacing w:line="360" w:lineRule="auto"/>
+        <w:ind w:firstLine="420"/>
+        <w:jc w:val="both"/>
+      </w:pPr>
+      <w:r>
+        <w:rPr>
+          <w:rFonts w:ascii="宋体" w:hAnsi="宋体" w:eastAsia="宋体"/>
+          <w:color w:val="444444"/>
+          <w:sz w:val="24"/>
+        </w:rPr>
+        <w:t>2024年稀里糊涂地过去，未成什么了不起的大事，亦未彻底搞砸，至少仍在前行。唯愿明年别太难。</w:t>
       </w:r>
     </w:p>
     <w:sectPr>

--- a/media/ai_formatted_words/年度总结(改).docx
+++ b/media/ai_formatted_words/年度总结(改).docx
@@ -10,6 +10,9 @@
         <w:widowControl/>
         <w:suppressLineNumbers w:val="0"/>
       </w:pPr>
+      <w:r>
+        <w:t>这一年过得真快好像昨天还在年初许愿结果一眨眼就年底了各种事情堆在一起有时候连轴转得忘了吃饭也搞不清今天是星期几项目上线前熬了好几个通宵改bug改到怀疑人生但好在最后客户说“效果不错”那一刻觉得值了中间还生了场小病躺了几天反而成了难得的休息同事离职、新人加入团队氛围变了又变开会越来越多邮件永远回不完但居然也慢慢习惯了偶尔下班路上抬头看见晚霞会觉得生活也没那么糟技术栈换了一轮又一轮学新框架看文档看到眼花但总算没被落下工资涨了一点点房租也涨了压力还是大不过好在家人健康自己也没垮掉感情嘛平平淡淡没啥惊喜也没啥惊吓就这样吧2024年就这样稀里糊涂地过去了没做成什么了不起的大事但也没彻底搞砸至少还在往前走吧希望明年别太难。</w:t>
+      </w:r>
     </w:p>
     <w:p>
       <w:pPr>
@@ -17,119 +20,103 @@
         <w:keepLines w:val="0"/>
         <w:widowControl/>
         <w:suppressLineNumbers w:val="0"/>
-        <w:jc w:val="left"/>
-      </w:pPr>
-    </w:p>
-    <w:p/>
-    <w:p>
-      <w:pPr>
-        <w:spacing w:line="360" w:lineRule="auto"/>
-        <w:ind w:firstLine="420"/>
-        <w:jc w:val="both"/>
+        <w:spacing w:after="240" w:before="240"/>
+        <w:jc w:val="center"/>
       </w:pPr>
       <w:r>
-        <w:rPr>
-          <w:rFonts w:ascii="宋体" w:hAnsi="宋体" w:eastAsia="宋体"/>
-          <w:color w:val="444444"/>
-          <w:sz w:val="24"/>
-        </w:rPr>
-        <w:t>这一年时光飞逝，仿佛昨日仍在年初许下愿望，转眼间已至年底。各类事务堆积如山，时常连轴转，甚至忘记吃饭，更分不清今日是星期几。</w:t>
-      </w:r>
-    </w:p>
-    <w:p/>
-    <w:p>
-      <w:pPr>
-        <w:spacing w:line="360" w:lineRule="auto"/>
-        <w:ind w:firstLine="420" w:left="720"/>
-        <w:jc w:val="both"/>
-      </w:pPr>
-      <w:r>
-        <w:rPr>
-          <w:rFonts w:ascii="宋体" w:hAnsi="宋体" w:eastAsia="宋体"/>
-          <w:color w:val="444444"/>
-          <w:sz w:val="24"/>
-        </w:rPr>
-        <w:t xml:space="preserve">2. 项目上线经历  </w:t>
-        <w:br/>
-        <w:t xml:space="preserve">   - 项目上线前，连续熬通宵修改Bug，身心俱疲至怀疑人生。  </w:t>
-        <w:br/>
-        <w:t xml:space="preserve">   - 最终客户反馈“效果不错”，方感付出值得。</w:t>
-      </w:r>
-    </w:p>
-    <w:p/>
-    <w:p>
-      <w:pPr>
-        <w:spacing w:line="360" w:lineRule="auto"/>
-        <w:ind w:firstLine="420" w:left="720"/>
-        <w:jc w:val="both"/>
-      </w:pPr>
-      <w:r>
-        <w:rPr>
-          <w:rFonts w:ascii="宋体" w:hAnsi="宋体" w:eastAsia="宋体"/>
-          <w:color w:val="444444"/>
-          <w:sz w:val="24"/>
-        </w:rPr>
-        <w:t xml:space="preserve">3. 团队与生活变化  </w:t>
-        <w:br/>
-        <w:t xml:space="preserve">   - 团队经历同事离职、新人加入，氛围迭变。  </w:t>
-        <w:br/>
-        <w:t xml:space="preserve">   - 会议增多，邮件永无止境，然逐步适应。  </w:t>
-        <w:br/>
-        <w:t xml:space="preserve">   - 偶见下班晚霞，觉生活亦有其光。</w:t>
+        <w:drawing>
+          <wp:inline distT="0" distB="0" distL="114300" distR="114300">
+            <wp:extent cx="4400550" cy="4133850"/>
+            <wp:effectExtent l="0" t="0" r="6350" b="6350"/>
+            <wp:docPr id="1" name="图片 1"/>
+            <wp:cNvGraphicFramePr>
+              <a:graphicFrameLocks xmlns:a="http://schemas.openxmlformats.org/drawingml/2006/main" noChangeAspect="1"/>
+            </wp:cNvGraphicFramePr>
+            <a:graphic xmlns:a="http://schemas.openxmlformats.org/drawingml/2006/main">
+              <a:graphicData uri="http://schemas.openxmlformats.org/drawingml/2006/picture">
+                <pic:pic xmlns:pic="http://schemas.openxmlformats.org/drawingml/2006/picture">
+                  <pic:nvPicPr>
+                    <pic:cNvPr id="1" name="图片 1"/>
+                    <pic:cNvPicPr>
+                      <a:picLocks noChangeAspect="1"/>
+                    </pic:cNvPicPr>
+                  </pic:nvPicPr>
+                  <pic:blipFill>
+                    <a:blip r:embed="rId4"/>
+                    <a:stretch>
+                      <a:fillRect/>
+                    </a:stretch>
+                  </pic:blipFill>
+                  <pic:spPr>
+                    <a:xfrm>
+                      <a:off x="0" y="0"/>
+                      <a:ext cx="4400550" cy="4133850"/>
+                    </a:xfrm>
+                    <a:prstGeom prst="rect">
+                      <a:avLst/>
+                    </a:prstGeom>
+                    <a:noFill/>
+                    <a:ln>
+                      <a:noFill/>
+                    </a:ln>
+                  </pic:spPr>
+                </pic:pic>
+              </a:graphicData>
+            </a:graphic>
+          </wp:inline>
+        </w:drawing>
       </w:r>
     </w:p>
     <w:p>
       <w:pPr>
-        <w:spacing w:line="360" w:lineRule="auto"/>
-        <w:ind w:firstLine="420"/>
-        <w:jc w:val="both"/>
+        <w:spacing w:after="240" w:before="240"/>
+        <w:jc w:val="center"/>
       </w:pPr>
       <w:r>
-        <w:rPr>
-          <w:rFonts w:ascii="宋体" w:hAnsi="宋体" w:eastAsia="宋体"/>
-          <w:color w:val="444444"/>
-          <w:sz w:val="24"/>
-        </w:rPr>
-        <w:t xml:space="preserve">4. 技术栈更新与个人成长  </w:t>
-        <w:br/>
-        <w:t xml:space="preserve">   - 技术栈历经数次迭代，学习新框架、查阅文档至眼花缭乱。  </w:t>
-        <w:br/>
-        <w:t xml:space="preserve">   - 终未落后于技术发展。</w:t>
+        <w:drawing>
+          <wp:inline distT="0" distB="0" distL="114300" distR="114300">
+            <wp:extent cx="3752850" cy="3380740"/>
+            <wp:effectExtent l="0" t="0" r="6350" b="10160"/>
+            <wp:docPr id="2" name="图片 2"/>
+            <wp:cNvGraphicFramePr>
+              <a:graphicFrameLocks xmlns:a="http://schemas.openxmlformats.org/drawingml/2006/main" noChangeAspect="1"/>
+            </wp:cNvGraphicFramePr>
+            <a:graphic xmlns:a="http://schemas.openxmlformats.org/drawingml/2006/main">
+              <a:graphicData uri="http://schemas.openxmlformats.org/drawingml/2006/picture">
+                <pic:pic xmlns:pic="http://schemas.openxmlformats.org/drawingml/2006/picture">
+                  <pic:nvPicPr>
+                    <pic:cNvPr id="2" name="图片 2"/>
+                    <pic:cNvPicPr>
+                      <a:picLocks noChangeAspect="1"/>
+                    </pic:cNvPicPr>
+                  </pic:nvPicPr>
+                  <pic:blipFill>
+                    <a:blip r:embed="rId5"/>
+                    <a:stretch>
+                      <a:fillRect/>
+                    </a:stretch>
+                  </pic:blipFill>
+                  <pic:spPr>
+                    <a:xfrm>
+                      <a:off x="0" y="0"/>
+                      <a:ext cx="3752850" cy="3380740"/>
+                    </a:xfrm>
+                    <a:prstGeom prst="rect">
+                      <a:avLst/>
+                    </a:prstGeom>
+                    <a:noFill/>
+                    <a:ln>
+                      <a:noFill/>
+                    </a:ln>
+                  </pic:spPr>
+                </pic:pic>
+              </a:graphicData>
+            </a:graphic>
+          </wp:inline>
+        </w:drawing>
       </w:r>
-    </w:p>
-    <w:p>
-      <w:pPr>
-        <w:spacing w:line="360" w:lineRule="auto"/>
-        <w:ind w:firstLine="420"/>
-        <w:jc w:val="both"/>
-      </w:pPr>
-      <w:r>
-        <w:rPr>
-          <w:rFonts w:ascii="宋体" w:hAnsi="宋体" w:eastAsia="宋体"/>
-          <w:color w:val="444444"/>
-          <w:sz w:val="24"/>
-        </w:rPr>
-        <w:t xml:space="preserve">5. 家庭与感情状态  </w:t>
-        <w:br/>
-        <w:t xml:space="preserve">   - 工资微涨，房租上涨，压力犹存。  </w:t>
-        <w:br/>
-        <w:t xml:space="preserve">   - 家人健康、自身未垮，感情平淡无奇，无惊喜亦无惊吓。</w:t>
-      </w:r>
-    </w:p>
-    <w:p>
-      <w:pPr>
-        <w:spacing w:line="360" w:lineRule="auto"/>
-        <w:ind w:firstLine="420"/>
-        <w:jc w:val="both"/>
-      </w:pPr>
-      <w:r>
-        <w:rPr>
-          <w:rFonts w:ascii="宋体" w:hAnsi="宋体" w:eastAsia="宋体"/>
-          <w:color w:val="444444"/>
-          <w:sz w:val="24"/>
-        </w:rPr>
-        <w:t>2024年稀里糊涂地过去，未成什么了不起的大事，亦未彻底搞砸，至少仍在前行。唯愿明年别太难。</w:t>
-      </w:r>
+      <w:bookmarkStart w:id="0" w:name="_GoBack"/>
+      <w:bookmarkEnd w:id="0"/>
     </w:p>
     <w:sectPr>
       <w:pgSz w:w="11906" w:h="16838"/>

--- a/media/ai_formatted_words/年度总结(改).docx
+++ b/media/ai_formatted_words/年度总结(改).docx
@@ -10,8 +10,22 @@
         <w:widowControl/>
         <w:suppressLineNumbers w:val="0"/>
       </w:pPr>
+    </w:p>
+    <w:p/>
+    <w:p/>
+    <w:p>
+      <w:pPr>
+        <w:spacing w:line="360" w:lineRule="auto"/>
+        <w:ind w:firstLine="420"/>
+        <w:jc w:val="both"/>
+      </w:pPr>
       <w:r>
-        <w:t>这一年过得真快好像昨天还在年初许愿结果一眨眼就年底了各种事情堆在一起有时候连轴转得忘了吃饭也搞不清今天是星期几项目上线前熬了好几个通宵改bug改到怀疑人生但好在最后客户说“效果不错”那一刻觉得值了中间还生了场小病躺了几天反而成了难得的休息同事离职、新人加入团队氛围变了又变开会越来越多邮件永远回不完但居然也慢慢习惯了偶尔下班路上抬头看见晚霞会觉得生活也没那么糟技术栈换了一轮又一轮学新框架看文档看到眼花但总算没被落下工资涨了一点点房租也涨了压力还是大不过好在家人健康自己也没垮掉感情嘛平平淡淡没啥惊喜也没啥惊吓就这样吧2024年就这样稀里糊涂地过去了没做成什么了不起的大事但也没彻底搞砸至少还在往前走吧希望明年别太难。</w:t>
+        <w:rPr>
+          <w:rFonts w:ascii="宋体" w:hAnsi="宋体" w:eastAsia="宋体"/>
+          <w:color w:val="444444"/>
+          <w:sz w:val="24"/>
+        </w:rPr>
+        <w:t>时光飞逝，转眼间一年已至年底。年初的愿望仿佛昨日犹在，转眼间已至年底。工作事务繁杂，时常需连轴工作，以至于忘记吃饭，甚至分不清今天是星期几。项目上线前夕，连续多日通宵奋战，修改Bug直至身心俱疲。然而，当最终客户评价“效果不错”时，所有的辛苦都化为值得。</w:t>
       </w:r>
     </w:p>
     <w:p>
@@ -23,100 +37,42 @@
         <w:spacing w:after="240" w:before="240"/>
         <w:jc w:val="center"/>
       </w:pPr>
-      <w:r>
-        <w:drawing>
-          <wp:inline distT="0" distB="0" distL="114300" distR="114300">
-            <wp:extent cx="4400550" cy="4133850"/>
-            <wp:effectExtent l="0" t="0" r="6350" b="6350"/>
-            <wp:docPr id="1" name="图片 1"/>
-            <wp:cNvGraphicFramePr>
-              <a:graphicFrameLocks xmlns:a="http://schemas.openxmlformats.org/drawingml/2006/main" noChangeAspect="1"/>
-            </wp:cNvGraphicFramePr>
-            <a:graphic xmlns:a="http://schemas.openxmlformats.org/drawingml/2006/main">
-              <a:graphicData uri="http://schemas.openxmlformats.org/drawingml/2006/picture">
-                <pic:pic xmlns:pic="http://schemas.openxmlformats.org/drawingml/2006/picture">
-                  <pic:nvPicPr>
-                    <pic:cNvPr id="1" name="图片 1"/>
-                    <pic:cNvPicPr>
-                      <a:picLocks noChangeAspect="1"/>
-                    </pic:cNvPicPr>
-                  </pic:nvPicPr>
-                  <pic:blipFill>
-                    <a:blip r:embed="rId4"/>
-                    <a:stretch>
-                      <a:fillRect/>
-                    </a:stretch>
-                  </pic:blipFill>
-                  <pic:spPr>
-                    <a:xfrm>
-                      <a:off x="0" y="0"/>
-                      <a:ext cx="4400550" cy="4133850"/>
-                    </a:xfrm>
-                    <a:prstGeom prst="rect">
-                      <a:avLst/>
-                    </a:prstGeom>
-                    <a:noFill/>
-                    <a:ln>
-                      <a:noFill/>
-                    </a:ln>
-                  </pic:spPr>
-                </pic:pic>
-              </a:graphicData>
-            </a:graphic>
-          </wp:inline>
-        </w:drawing>
-      </w:r>
     </w:p>
     <w:p>
       <w:pPr>
         <w:spacing w:after="240" w:before="240"/>
         <w:jc w:val="center"/>
       </w:pPr>
+    </w:p>
+    <w:p>
+      <w:pPr>
+        <w:spacing w:line="360" w:lineRule="auto"/>
+        <w:ind w:firstLine="420"/>
+        <w:jc w:val="both"/>
+      </w:pPr>
       <w:r>
-        <w:drawing>
-          <wp:inline distT="0" distB="0" distL="114300" distR="114300">
-            <wp:extent cx="3752850" cy="3380740"/>
-            <wp:effectExtent l="0" t="0" r="6350" b="10160"/>
-            <wp:docPr id="2" name="图片 2"/>
-            <wp:cNvGraphicFramePr>
-              <a:graphicFrameLocks xmlns:a="http://schemas.openxmlformats.org/drawingml/2006/main" noChangeAspect="1"/>
-            </wp:cNvGraphicFramePr>
-            <a:graphic xmlns:a="http://schemas.openxmlformats.org/drawingml/2006/main">
-              <a:graphicData uri="http://schemas.openxmlformats.org/drawingml/2006/picture">
-                <pic:pic xmlns:pic="http://schemas.openxmlformats.org/drawingml/2006/picture">
-                  <pic:nvPicPr>
-                    <pic:cNvPr id="2" name="图片 2"/>
-                    <pic:cNvPicPr>
-                      <a:picLocks noChangeAspect="1"/>
-                    </pic:cNvPicPr>
-                  </pic:nvPicPr>
-                  <pic:blipFill>
-                    <a:blip r:embed="rId5"/>
-                    <a:stretch>
-                      <a:fillRect/>
-                    </a:stretch>
-                  </pic:blipFill>
-                  <pic:spPr>
-                    <a:xfrm>
-                      <a:off x="0" y="0"/>
-                      <a:ext cx="3752850" cy="3380740"/>
-                    </a:xfrm>
-                    <a:prstGeom prst="rect">
-                      <a:avLst/>
-                    </a:prstGeom>
-                    <a:noFill/>
-                    <a:ln>
-                      <a:noFill/>
-                    </a:ln>
-                  </pic:spPr>
-                </pic:pic>
-              </a:graphicData>
-            </a:graphic>
-          </wp:inline>
-        </w:drawing>
+        <w:rPr>
+          <w:rFonts w:ascii="宋体" w:hAnsi="宋体" w:eastAsia="宋体"/>
+          <w:color w:val="444444"/>
+          <w:sz w:val="24"/>
+        </w:rPr>
+        <w:t>期间，因小恙卧床数日，反倒成了难得的休整。- 团队成员更迭，会议与邮件数量激增。但终究也慢慢适应了。</w:t>
       </w:r>
-      <w:bookmarkStart w:id="0" w:name="_GoBack"/>
-      <w:bookmarkEnd w:id="0"/>
+    </w:p>
+    <w:p>
+      <w:pPr>
+        <w:spacing w:line="360" w:lineRule="auto"/>
+        <w:ind w:firstLine="420"/>
+        <w:jc w:val="both"/>
+      </w:pPr>
+      <w:r>
+        <w:rPr>
+          <w:rFonts w:ascii="宋体" w:hAnsi="宋体" w:eastAsia="宋体"/>
+          <w:color w:val="444444"/>
+          <w:sz w:val="24"/>
+        </w:rPr>
+        <w:t>偶尔回望，下班路上的晚霞，亦让生活显得不那么糟糕。1. 技术栈迭代频繁，需持续学习新框架与文档，虽眼花缭乱</w:t>
+      </w:r>
     </w:p>
     <w:sectPr>
       <w:pgSz w:w="11906" w:h="16838"/>

--- a/media/ai_formatted_words/年度总结(改).docx
+++ b/media/ai_formatted_words/年度总结(改).docx
@@ -4,17 +4,54 @@
   <w:body>
     <w:p>
       <w:pPr>
-        <w:spacing w:line="360" w:lineRule="auto"/>
-        <w:ind w:firstLine="420"/>
-        <w:jc w:val="both"/>
+        <w:pStyle w:val="Title"/>
+        <w:jc w:val="center"/>
       </w:pPr>
       <w:r>
-        <w:rPr>
-          <w:rFonts w:ascii="宋体" w:hAnsi="宋体" w:eastAsia="宋体"/>
-          <w:color w:val="444444"/>
-          <w:sz w:val="24"/>
-        </w:rPr>
-        <w:t>**2024年度工作与生活回顾**</w:t>
+        <w:t>工作计划</w:t>
+      </w:r>
+    </w:p>
+    <w:p>
+      <w:pPr>
+        <w:pStyle w:val="Heading1"/>
+      </w:pPr>
+      <w:r>
+        <w:t>一、目标概述</w:t>
+      </w:r>
+    </w:p>
+    <w:p>
+      <w:r>
+        <w:t>亲爱的朋友，你是否也曾有过这样的感受——时间仿佛被按下了快进键，转眼间一年又走到了尾声？从年初那个满怀期待的许愿，到如今站在岁末回望，那些曾经以为遥不可及的日子，竟已悄然溜走。这一年，我们或许都曾在忙碌中迷失方向，在压力下疲惫不堪，却也在不经意间，收获了成长与力量。</w:t>
+        <w:br/>
+        <w:br/>
+        <w:t xml:space="preserve">**一、时间的匆匆与成长的印记**  </w:t>
+        <w:br/>
+        <w:t>年初的愿望，像一颗种子埋在心底，本想静待花开，却没料到这一年过得如此匆忙。项目上线前的通宵改bug，是无数个不眠之夜的缩影，当客户反馈“效果不错”时，所有的疲惫都化作了满足的微笑——原来坚持与努力，终有回响。技术栈的轮换，像一场持续的学习马拉松，从看不懂的文档到逐渐熟练，我们一步步追赶着时代的脚步，虽累却从未停下脚步。</w:t>
+        <w:br/>
+        <w:br/>
+        <w:t xml:space="preserve">**二、工作路上的挑战与收获**  </w:t>
+        <w:br/>
+        <w:t>除了项目带来的挑战，生活也像一场“小剧场”：同事的离职与加入，让团队氛围在变与不变中寻找平衡；开会的频率越来越高，邮件像潮水般涌来，我们渐渐学会了在忙碌中找到节奏。这些变化或许曾让我们感到焦虑，但渐渐地，我们学会了适应，甚至从中找到了生活的乐趣。就像偶尔下班路上抬头看见的晚霞，那些不经意的美好，总能提醒我们，生活虽不完美，却依然值得珍惜。</w:t>
+        <w:br/>
+        <w:br/>
+        <w:t xml:space="preserve">**三、生活中的平衡与温暖**  </w:t>
+        <w:br/>
+        <w:t>生病时的几天休息，成了难得的“充电”时刻，让我们重新审视生活的节奏；家人的健康，是我们最坚实的后盾，让所有的压力都变得柔软；感情中的平淡，没有惊喜，却也没有惊吓，像一杯温水，温暖而安心。这些平凡的瞬间，构成了我们生活的底色，让我们在忙碌中依然能感受到温暖与力量。</w:t>
+        <w:br/>
+        <w:br/>
+        <w:t xml:space="preserve">**四、总结与展望**  </w:t>
+        <w:br/>
+        <w:t>回望这一年，或许没有做出什么“了不起的大事”，但也没彻底搞砸——我们依然在往前走，依然在努力生活。压力或许还在，但我们的内心依然强大；未来或许未知，但我们依然怀揣希望。希望明年，能更从容地面对挑战，更珍惜身边的温暖，让生活多一些美好，少一些疲惫。</w:t>
+      </w:r>
+    </w:p>
+    <w:p>
+      <w:pPr>
+        <w:spacing w:after="240" w:before="240"/>
+        <w:jc w:val="center"/>
+      </w:pPr>
+      <w:r/>
+      <w:r>
+        <w:t>[图片加载失败 / Image load failed]</w:t>
       </w:r>
     </w:p>
     <w:p>
@@ -34,7 +71,7 @@
               <a:graphicData uri="http://schemas.openxmlformats.org/drawingml/2006/picture">
                 <pic:pic>
                   <pic:nvPicPr>
-                    <pic:cNvPr id="0" name="img_0.png"/>
+                    <pic:cNvPr id="0" name="image1.png"/>
                     <pic:cNvPicPr/>
                   </pic:nvPicPr>
                   <pic:blipFill>
@@ -74,7 +111,7 @@
               <a:graphicData uri="http://schemas.openxmlformats.org/drawingml/2006/picture">
                 <pic:pic>
                   <pic:nvPicPr>
-                    <pic:cNvPr id="0" name="img_1.png"/>
+                    <pic:cNvPr id="0" name="image2.png"/>
                     <pic:cNvPicPr/>
                   </pic:nvPicPr>
                   <pic:blipFill>
@@ -114,7 +151,7 @@
               <a:graphicData uri="http://schemas.openxmlformats.org/drawingml/2006/picture">
                 <pic:pic>
                   <pic:nvPicPr>
-                    <pic:cNvPr id="0" name="img_2.jpeg"/>
+                    <pic:cNvPr id="0" name="image3.jpeg"/>
                     <pic:cNvPicPr/>
                   </pic:nvPicPr>
                   <pic:blipFill>
@@ -139,117 +176,360 @@
     </w:p>
     <w:p>
       <w:pPr>
-        <w:spacing w:after="240" w:before="240"/>
-        <w:jc w:val="center"/>
+        <w:pStyle w:val="Heading1"/>
       </w:pPr>
       <w:r>
-        <w:drawing>
-          <wp:inline xmlns:a="http://schemas.openxmlformats.org/drawingml/2006/main" xmlns:pic="http://schemas.openxmlformats.org/drawingml/2006/picture">
-            <wp:extent cx="5404104" cy="4050791"/>
-            <wp:docPr id="4" name="Picture 4"/>
-            <wp:cNvGraphicFramePr>
-              <a:graphicFrameLocks noChangeAspect="1"/>
-            </wp:cNvGraphicFramePr>
-            <a:graphic>
-              <a:graphicData uri="http://schemas.openxmlformats.org/drawingml/2006/picture">
-                <pic:pic>
-                  <pic:nvPicPr>
-                    <pic:cNvPr id="0" name="img_3.png"/>
-                    <pic:cNvPicPr/>
-                  </pic:nvPicPr>
-                  <pic:blipFill>
-                    <a:blip r:embed="rId12"/>
-                    <a:stretch>
-                      <a:fillRect/>
-                    </a:stretch>
-                  </pic:blipFill>
-                  <pic:spPr>
-                    <a:xfrm>
-                      <a:off x="0" y="0"/>
-                      <a:ext cx="5404104" cy="4050791"/>
-                    </a:xfrm>
-                    <a:prstGeom prst="rect"/>
-                  </pic:spPr>
-                </pic:pic>
-              </a:graphicData>
-            </a:graphic>
-          </wp:inline>
-        </w:drawing>
+        <w:t>二、工作重点</w:t>
+      </w:r>
+    </w:p>
+    <w:p>
+      <w:r>
+        <w:t xml:space="preserve">忙碌与坚守：这一年，时间仿佛被按下了快进键，年初的许愿还历历在目，转眼间就到了年底。各种事情像潮水般涌来，有时甚至连轴转得忘了吃饭，连星期几都搞不清。项目上线前，熬了好几个通宵改bug，改到怀疑人生，但最后听到客户说“效果不错”的那一刻，所有的疲惫都化作了满足感——原来坚持和努力，真的能换来认可。  </w:t>
+        <w:br/>
+        <w:br/>
+        <w:t xml:space="preserve">项目攻坚：除了日常的忙碌，技术栈也换了一轮又一轮，学习新框架、看文档到眼花，但总算没被落下。这些挑战，像磨刀石一样，让团队在压力中不断成长，也慢慢习惯了邮件永远回不完、开会越来越多，但正是这些点滴，让工作变得有温度。  </w:t>
+        <w:br/>
+        <w:br/>
+        <w:t xml:space="preserve">生活与情感的温柔注脚：中间还生了场小病，躺了几天，反而成了难得的休息。同事离职、新人加入，团队氛围在变化中适应，偶尔下班路上抬头看见晚霞，会觉得生活也没那么糟。感情嘛，平平淡淡，没啥惊喜也没啥惊吓，但正是这种平凡，让日子有了踏实感。  </w:t>
+        <w:br/>
+        <w:br/>
+        <w:t xml:space="preserve">压力下的平衡：工资涨了一点点，房租也涨了，压力还是大，但好在家人健康，自己也没垮掉。这些平凡的支撑，让疲惫的日子有了依靠，也让我们明白，无论多忙，都要守住生活的底色。  </w:t>
+        <w:br/>
+        <w:br/>
+        <w:t>对未来的温柔期许：2024年就这样稀里糊涂地过去了，没做成什么了不起的大事，但也没彻底搞砸，至少还在往前走。希望明年别太难，带着这份对生活的理解与温柔，继续前行。</w:t>
       </w:r>
     </w:p>
     <w:p>
       <w:pPr>
-        <w:spacing w:line="360" w:lineRule="auto"/>
-        <w:ind w:firstLine="420"/>
-        <w:jc w:val="both"/>
+        <w:pStyle w:val="Heading2"/>
       </w:pPr>
       <w:r>
-        <w:rPr>
-          <w:rFonts w:ascii="宋体" w:hAnsi="宋体" w:eastAsia="宋体"/>
-          <w:color w:val="444444"/>
-          <w:sz w:val="24"/>
-        </w:rPr>
-        <w:t>时间飞逝，转眼间2024年已近尾声。年初的许愿仿佛还在昨日，年底的钟声已悄然临近，这一年过得紧凑而充实，各种事务交织，时常让人连轴运转，甚至忘记用餐，连日常的星期几都难以分辨。</w:t>
+        <w:t>• 重点1</w:t>
+      </w:r>
+    </w:p>
+    <w:p>
+      <w:r>
+        <w:t>这一年，像被按了快进键，年初的许愿还挂在嘴边，转眼就到了年底的尾声。时间过得真快，仿佛昨天还在年初许愿，结果一眨眼就年底了，各种事情堆在一起，让人有些应接不暇。项目上线前，为了修复那些“顽固”的bug，我们几乎连轴转了好几个通宵，有时候甚至忘了吃饭，连今天星期几都搞不清——那种“怀疑人生”的时刻，确实让人喘不过气。但好在，最后客户说“效果不错”，那一刻，所有的疲惫都化为了值得。</w:t>
+        <w:br/>
+        <w:br/>
+        <w:t>中间，团队也经历了一些变化：同事离职，新人加入，开会越来越多，邮件永远回不完。起初，会感到有些疲惫，但渐渐地，我们学会了在忙碌中找到节奏，甚至开始享受这种“被需要”的充实感。技术栈也换了一轮又一轮，学新框架、看文档看到眼花，但总算没被落下，这种成长感，让人心里暖暖的。</w:t>
+        <w:br/>
+        <w:br/>
+        <w:t>生活中，也有不少小确幸。偶尔在下班路上抬头，看见天边染上温柔的晚霞，那一刻，会忽然觉得，生活虽然忙碌，却也有属于自己的小确幸。家人的健康，是最大的底气；感情平淡却安稳，没有惊喜，也没有惊吓，却让人安心。工资涨了一点点，房租也涨了，压力依然存在，但好在，我们没有被压垮，至少还在往前走。</w:t>
+        <w:br/>
+        <w:br/>
+        <w:t>2024年就这样稀里糊涂地过去了，没做成什么了不起的大事，但也没彻底搞砸。希望新的一年，能更从容地面对挑战，也希望生活能少一些压力，多一些温暖。至少，还在往前走，这就够了。</w:t>
       </w:r>
     </w:p>
     <w:p>
       <w:pPr>
-        <w:spacing w:line="360" w:lineRule="auto"/>
-        <w:ind w:firstLine="420"/>
-        <w:jc w:val="both"/>
+        <w:pStyle w:val="Heading2"/>
       </w:pPr>
       <w:r>
-        <w:rPr>
-          <w:rFonts w:ascii="宋体" w:hAnsi="宋体" w:eastAsia="宋体"/>
-          <w:color w:val="444444"/>
-          <w:sz w:val="24"/>
-        </w:rPr>
-        <w:t>在项目上线的关键节点，我曾连续熬过数个通宵，反复调试与修复Bug，过程虽一度怀疑人生，但最终客户给予“效果不错”的评价，让我倍感价值与满足。</w:t>
+        <w:t>• 重点2</w:t>
+      </w:r>
+    </w:p>
+    <w:p>
+      <w:r>
+        <w:t>时间真是个神奇的魔法师，转眼间2024年的钟声就悄然远去，像一串串串珠，串起了这一年里那些或忙碌、或疲惫，却最终都化为成长与温暖的点滴。这一年，我们仿佛被生活按下了“快进键”——年初的许愿还挂在嘴边，转眼间年底的寒风已吹起衣角。各种事情堆成山，有时甚至连轴转得忘了吃饭，搞不清今天是星期几。项目上线前，更是熬了好几个通宵改bug，改到怀疑人生，但好在最后客户说“效果不错”的那一刻，所有的疲惫都化作了满满的成就感，觉得一切都值了。</w:t>
+        <w:br/>
+        <w:br/>
+        <w:t>中间的日子，也充满了变化与挑战。同事的离职、新人的加入，让团队氛围在变，开会越来越多，邮件永远回不完，这些曾经让人头疼的“麻烦”，居然也慢慢被习惯。偶尔下班路上抬头看见晚霞，那种“生活也没那么糟”的感慨，成了忙碌中难得的慰藉。技术栈也换了一轮又一轮，学新框架、看文档到眼花，但总算没被落下；工资涨了一点点，房租也涨了，压力确实大，但好在家人健康，自己也没垮掉，感情也平平淡淡，没啥惊喜也没啥惊吓，就这样，2024年就这样稀里糊涂地过去了。</w:t>
+        <w:br/>
+        <w:br/>
+        <w:t>回望这一年，没做成什么了不起的大事，但也没彻底搞砸，至少还在往前走。希望明年别太难，带着这份对生活的理解与坚持，继续前行。</w:t>
       </w:r>
     </w:p>
     <w:p>
       <w:pPr>
-        <w:spacing w:line="360" w:lineRule="auto"/>
-        <w:ind w:firstLine="420"/>
-        <w:jc w:val="both"/>
+        <w:pStyle w:val="Heading2"/>
       </w:pPr>
       <w:r>
-        <w:rPr>
-          <w:rFonts w:ascii="宋体" w:hAnsi="宋体" w:eastAsia="宋体"/>
-          <w:color w:val="444444"/>
-          <w:sz w:val="24"/>
-        </w:rPr>
-        <w:t>期间，身体偶感不适，卧床休养数日，反而成为难得的休憩时光。团队亦经历人员变动，同事离职、新人加入，氛围随之调整，会议与邮件量显著增加，但逐渐适应后，也找到了新的节奏。</w:t>
+        <w:t>• 重点3</w:t>
+      </w:r>
+    </w:p>
+    <w:p>
+      <w:r>
+        <w:t>这一年过得真快，仿佛昨天还在年初许愿，一眨眼就到了年底。时间像被按下了快进键，各种事情像潮水般涌来，连轴转的日子让吃饭都成了奢侈，甚至一度搞不清今天是星期几。项目上线前，熬了好几个通宵改bug，改到怀疑人生，但最后客户说“效果不错”的那一刻，所有的疲惫都化作了满足——原来努力真的会有回应。</w:t>
+        <w:br/>
+        <w:br/>
+        <w:t>中间还生了场小病，躺了几天，反而成了难得的休息。同事离职、新人加入，团队氛围变了又变，开会越来越多，邮件永远回不完，但渐渐地，我们慢慢习惯了这种节奏，甚至开始适应。偶尔下班路上抬头看见晚霞，会觉得生活也没那么糟，那些忙碌的日子，原来也藏着温柔。</w:t>
+        <w:br/>
+        <w:br/>
+        <w:t>技术栈换了一轮又一轮，学新框架、看文档到眼花，但总算没被落下。工资涨了一点点，房租也涨了，压力还是大，但好在家人健康，自己也没垮掉。感情嘛，平平淡淡，没啥惊喜也没啥惊吓，就这样吧。</w:t>
+        <w:br/>
+        <w:br/>
+        <w:t>2024年就这样稀里糊涂地过去了，没做成什么了不起的大事，但也没彻底搞砸，至少还在往前走。希望明年别太难，能多一些从容，少一些疲惫，也愿我们都能在平凡的日子里，找到属于自己的小确幸。</w:t>
       </w:r>
     </w:p>
     <w:p>
       <w:pPr>
-        <w:spacing w:line="360" w:lineRule="auto"/>
-        <w:ind w:firstLine="420"/>
-        <w:jc w:val="both"/>
+        <w:pStyle w:val="Heading1"/>
       </w:pPr>
       <w:r>
-        <w:rPr>
-          <w:rFonts w:ascii="宋体" w:hAnsi="宋体" w:eastAsia="宋体"/>
-          <w:color w:val="444444"/>
-          <w:sz w:val="24"/>
-        </w:rPr>
-        <w:t>技术栈迭代频繁，需持续学习新框架，阅读文档至眼花，虽感疲惫，却未落后于行业步伐。收入与房租虽有所上涨，压力依然存在，然家人健康、自身未垮，感情生活平淡无奇，无惊喜亦无惊吓。</w:t>
+        <w:t>三、具体计划</w:t>
+      </w:r>
+    </w:p>
+    <w:p>
+      <w:r>
+        <w:t>亲爱的朋友，这一年，我们都在时间的洪流里奔波，从年初的许愿到年底的总结，仿佛一眨眼就过去了。那些通宵改bug的夜晚、邮件堆成山的忙碌，还有偶尔的生病和团队的变化，都成了我们成长的注脚。现在，让我们带着这份感悟，为接下来的一年，制定一些具体而温暖的计划。</w:t>
+        <w:br/>
+        <w:br/>
+        <w:t xml:space="preserve">**一、工作与项目优化计划**  </w:t>
+        <w:br/>
+        <w:t>面对项目上线前的紧张与压力，我们计划从流程和协作入手，提升工作效率。比如，建立更清晰的项目任务分解表，明确每个阶段的交付物和时间节点，减少因信息不对称导致的重复工作；优化团队沟通机制，利用协作工具（如Slack、Trello等）实时同步进度，减少不必要的邮件轰炸，让每一条信息都精准传递。同时，针对技术栈的快速迭代，我们将制定“每周技术分享”制度，由资深同事带领大家学习新框架的核心概念和实战案例，确保团队整体技术能力稳步提升，避免因知识断层而掉队。</w:t>
+        <w:br/>
+        <w:br/>
+        <w:t xml:space="preserve">**二、个人成长与身心健康计划**  </w:t>
+        <w:br/>
+        <w:t>个人的成长与身心健康是工作的基石。计划中，我们安排每周至少3次运动（如跑步、瑜伽），既锻炼身体，也释放压力；同时，每天留出15分钟的“静心时间”，可以是冥想、听音乐或散步，帮助自己调整状态，应对工作中的突发状况。对于健康，我们会定期体检，关注身体信号，及时调整作息，避免过度劳累。此外，与家人的沟通也将成为计划的一部分，每周至少一次的面对面交流（或视频通话），分享工作与生活中的点滴，让情感支持成为我们前行的动力。</w:t>
+        <w:br/>
+        <w:br/>
+        <w:t xml:space="preserve">**三、团队与人际关系维护计划**  </w:t>
+        <w:br/>
+        <w:t>团队的氛围直接影响工作效率和幸福感。针对之前同事离职、新人加入的情况，我们计划加强团队凝聚力建设。比如，每月组织一次团建活动（如户外拓展、聚餐），增进同事间的了解；为新同事制定“导师制”，由资深员工带领新人熟悉工作流程和团队文化，帮助新人快速融入。同时，对于邮件等事务，我们将建立“优先级分类”机制，将紧急且重要的邮件放在首位处理，减少因处理顺序混乱导致的压力。</w:t>
+        <w:br/>
+        <w:br/>
+        <w:t xml:space="preserve">**四、生活平衡与未来展望计划**  </w:t>
+        <w:br/>
+        <w:t>生活不是只有工作，还有那些温暖的瞬间。计划中，我们安排每周至少一次的“无手机时间”，比如周末的下午，放下手机，与家人朋友一起做些喜欢的事（如做饭、看电影、散步），感受生活的美好。对于2025年的目标，我们设定“小而美”的规划：不追求惊天动地的成就，但确保每一步都踏实，每一步都进步。比如，完成一个有挑战性的项目，提升一项新技能，或者实现一个小小的个人目标（如学习一门乐器、旅行一次）。</w:t>
+        <w:br/>
+        <w:br/>
+        <w:t>这一年，我们虽平凡，却也在前进。带着这些计划，让我们在2025年，继续以温暖的心态，面对生活的挑战，享受成长的喜悦。因为，每一步都算数，每一份努力都不会白费。</w:t>
       </w:r>
     </w:p>
     <w:p>
       <w:pPr>
-        <w:spacing w:line="360" w:lineRule="auto"/>
-        <w:ind w:firstLine="420"/>
-        <w:jc w:val="both"/>
+        <w:pStyle w:val="Heading2"/>
       </w:pPr>
       <w:r>
-        <w:rPr>
-          <w:rFonts w:ascii="宋体" w:hAnsi="宋体" w:eastAsia="宋体"/>
-          <w:color w:val="444444"/>
-          <w:sz w:val="24"/>
-        </w:rPr>
-        <w:t>回望2024年，虽未成就惊天动地的大事，亦未彻底搞砸任何事，至少仍能稳步前行。展望2025年，愿生活少些艰难，步履更从容。</w:t>
+        <w:t>• 阶段1</w:t>
+      </w:r>
+    </w:p>
+    <w:p>
+      <w:r>
+        <w:t>这一年过得真快，仿佛昨天还在年初许愿，一眨眼就到了年底。那些日子，像被按下了快进键，各种事情堆叠在一起，有时甚至连轴转得忘了吃饭，连今天是星期几都搞不清。项目上线前，熬了好几个通宵改bug，改到怀疑人生，但最后听到客户说“效果不错”的那一刻，所有的疲惫都化作了满足——原来坚持和努力，真的能换来认可。</w:t>
+        <w:br/>
+        <w:br/>
+        <w:t>中间也经历了小病，躺了几天，反而成了难得的休息。同事离职、新人加入，团队氛围在变，开会越来越多，邮件永远回不完，但渐渐地，我们慢慢习惯了这种节奏，甚至开始从中找到新的平衡。偶尔下班路上抬头看见晚霞，会觉得生活也没那么糟，那些看似琐碎的日常，其实都藏着温柔的力量。</w:t>
+        <w:br/>
+        <w:br/>
+        <w:t>技术栈也换了一轮又一轮，学新框架、看文档看到眼花，但总算没被落下，这让我对自己有了新的肯定。工资涨了一点点，房租也涨了，压力确实大，但好在家人健康，自己也没垮掉。感情嘛，平平淡淡，没啥惊喜也没啥惊吓，就这样，2024年就这样稀里糊涂地过去了。没做成什么了不起的大事，但也没彻底搞砸，至少还在往前走。希望明年别太难，带着这份对生活的感悟，继续前行。</w:t>
+      </w:r>
+    </w:p>
+    <w:p>
+      <w:pPr>
+        <w:pStyle w:val="Heading2"/>
+      </w:pPr>
+      <w:r>
+        <w:t>• 阶段2</w:t>
+      </w:r>
+    </w:p>
+    <w:p>
+      <w:r>
+        <w:t>亲爱的朋友，时间真是最善变的魔法师，转眼间一年又到了尾声。还记得年初时，你是否也曾在新年的钟声里许下愿望？如今，一眨眼就到了年底，这一年过得真快，仿佛昨天还在规划，今天却要收拾行囊迎接新篇章。那些堆积如山的工作、接踵而至的会议、永无止境的邮件，像潮水般将你淹没，有时甚至连轴转得忘了吃饭，搞不清今天是星期几——这就是成长的“阵痛期”，也是我们最真实的日常。</w:t>
+        <w:br/>
+        <w:br/>
+        <w:t>项目上线前的那个通宵，你一定记得吧？改bug改到怀疑人生，眼眶酸涩，却咬牙坚持。直到客户那句“效果不错”传来，所有的疲惫都化作了欣慰的泪水——那一刻，你才真正明白，所有的付出都值得。中间还生了场小病，躺了几天，反而成了难得的休息，让紧绷的神经得以舒缓。同事离职、新人加入，团队氛围在不知不觉中悄然变化，开会越来越多，邮件永远回不完，但渐渐地，你学会了在忙碌中找到节奏，在琐碎里感受温度。</w:t>
+        <w:br/>
+        <w:br/>
+        <w:t>这一年，技术栈也换了一轮又一轮，学新框架、看文档看到眼花，却总算没被落下。工资涨了一点点，房租也涨了，压力依然存在，但好在家人健康，自己也没垮掉。感情嘛，平平淡淡，没啥惊喜也没啥惊吓，像一杯温水，虽不热烈，却温暖着日常。2024年就这样稀里糊涂地过去了，没做成什么了不起的大事，但也没彻底搞砸，至少还在往前走。偶尔下班路上抬头看见晚霞，你会觉得生活也没那么糟——那些看似平凡的日子，其实都藏着不为人知的温柔。</w:t>
+        <w:br/>
+        <w:br/>
+        <w:t>希望明年，你能带着这份从容与力量，继续前行。无论前路如何，记得照顾好自己，也记得，那些看似平凡的瞬间，都是生命最珍贵的注脚。</w:t>
+      </w:r>
+    </w:p>
+    <w:p>
+      <w:pPr>
+        <w:pStyle w:val="Heading2"/>
+      </w:pPr>
+      <w:r>
+        <w:t>• 阶段3</w:t>
+      </w:r>
+    </w:p>
+    <w:p>
+      <w:r>
+        <w:t>时间如白驹过隙，2024年的时光在忙碌与沉淀中悄然溜走。回望这一年，仿佛还停留在年初许下的小愿，转眼间就到了岁末。各种事情像潮水般涌来，有时甚至连轴转得忘了吃饭，也搞不清今天是星期几。项目上线前，更是熬了好几个通宵，改bug改到怀疑人生，但最终听到客户说“效果不错”的那一刻，所有的疲惫都化作了满满的成就感，觉得一切都值了。</w:t>
+        <w:br/>
+        <w:br/>
+        <w:t>中间的日子也并非一帆风顺。生了一场小病，躺了几天，反而成了难得的休息，让身心得以喘息。同事离职、新人加入，团队氛围在变化中适应，开会越来越多，邮件永远回不完，但渐渐地，我们也慢慢习惯了这种节奏，甚至偶尔在下班路上抬头看见晚霞，会觉得生活也没那么糟，心中多了份释然。</w:t>
+        <w:br/>
+        <w:br/>
+        <w:t>技术栈也在这一年换了一轮又一轮，学习新框架、看文档看到眼花，但总算没被落下。工资涨了一点点，房租也涨了，压力依然存在，但好在家人健康，自己也没垮掉。感情方面平平淡淡，没啥惊喜也没啥惊吓，就这样，2024年就这样稀里糊涂地过去了。没做成什么了不起的大事，但也没彻底搞砸，至少还在往前走。希望明年别太难，带着这份沉淀与坚持，继续前行。</w:t>
+      </w:r>
+    </w:p>
+    <w:p>
+      <w:pPr>
+        <w:pStyle w:val="Heading1"/>
+      </w:pPr>
+      <w:r>
+        <w:t>四、资源需求</w:t>
+      </w:r>
+    </w:p>
+    <w:p>
+      <w:r>
+        <w:t xml:space="preserve">这一年过得真快，像昨天还在年初许愿，一眨眼就到了年底。回想这一年，我们像陀螺一样高速旋转，连轴转时甚至忘了吃饭，搞不清今天是星期几；项目上线前熬了好几个通宵改bug，改到怀疑人生，但客户说“效果不错”的那一刻，所有的疲惫都值了。中间还生了场小病，躺了几天，反而成了难得的休息，提醒我们也要给自己留出喘息的时间。  </w:t>
+        <w:br/>
+        <w:br/>
+        <w:t xml:space="preserve">从资源需求的角度看，这一年我们更需要这些支持：  </w:t>
+        <w:br/>
+        <w:br/>
+        <w:t xml:space="preserve">1. **时间与精力资源**：高强度的工作节奏对精力是巨大消耗，需要合理规划时间，确保工作与休息的平衡。比如生病时的休息，就是宝贵的精力恢复期，让我们明白“劳逸结合”的重要性，避免过度透支。  </w:t>
+        <w:br/>
+        <w:br/>
+        <w:t xml:space="preserve">2. **技术资源与学习支持**：技术栈换了一轮又一轮，学新框架、看文档到眼花，需要持续学习。这需要公司或团队提供学习资源，比如技术培训、文档库支持，帮助我们快速掌握新技能，跟上技术迭代。  </w:t>
+        <w:br/>
+        <w:br/>
+        <w:t xml:space="preserve">3. **情感与心理支持**：团队氛围变了又变（同事离职、新人加入），开会越来越多，邮件永远回不完，这些变化带来压力。但偶尔下班路上抬头看见晚霞，会觉得生活也没那么糟——这说明我们需要团队沟通、同事支持，家人陪伴，这些情感资源能缓解压力，让工作更有动力。  </w:t>
+        <w:br/>
+        <w:br/>
+        <w:t xml:space="preserve">4. **生活与家庭资源**：房租涨了，工资涨了一点点，压力还是大，但家人健康、自己没垮掉，这是最大的慰藉。保障基本生活稳定，让工作更有意义，即使生活平淡，家人健康也是我们继续前行的底气。  </w:t>
+        <w:br/>
+        <w:br/>
+        <w:t>2024年就这样稀里糊涂地过去了，没做成什么了不起的大事，但也没彻底搞砸，至少还在往前走。希望明年，我们能更智慧地调配这些资源，让工作与生活都更有温度。</w:t>
+      </w:r>
+    </w:p>
+    <w:p>
+      <w:pPr>
+        <w:pStyle w:val="Heading1"/>
+      </w:pPr>
+      <w:r>
+        <w:t>五、风险评估</w:t>
+      </w:r>
+    </w:p>
+    <w:p>
+      <w:r>
+        <w:t xml:space="preserve">这一年，从年初的许愿到年底的总结，忙碌中藏着许多未知的挑战，而风险评估正是帮助我们看清这些潜在风险，以更从容的姿态面对生活与工作。  </w:t>
+        <w:br/>
+        <w:br/>
+        <w:t xml:space="preserve">**1. 时间与精力管理风险：在快节奏中迷失方向**  </w:t>
+        <w:br/>
+        <w:t xml:space="preserve">这一年，项目上线前的“连轴转”让我们习惯了“忘了吃饭、搞不清星期几”的状态。这种高强度的工作模式，本质上是时间与精力管理风险的体现——当任务堆积如山时，我们可能陷入“救火式”工作，导致健康被忽视（如“生了场小病”）、个人生活被挤压。这种风险不仅影响工作效率，更可能引发长期的身体与心理疲劳，就像源文档中“躺了几天反而成了难得的休息”那样，偶尔的“暂停”反而成为必要的风险应对。  </w:t>
+        <w:br/>
+        <w:br/>
+        <w:t xml:space="preserve">**2. 技术迭代与学习风险：在更新中保持竞争力**  </w:t>
+        <w:br/>
+        <w:t xml:space="preserve">技术栈“换了一轮又一轮”，学习新框架、看文档到眼花，这是技术迭代带来的风险——若跟不上节奏，可能被“落下”。但源文档中“总算没被落下”的坚持，其实是对这种风险的积极应对。我们需要认识到，技术更新是行业常态，而持续学习不仅是应对风险的方式，更是成长的动力，就像“工资涨了一点点”那样，通过努力适应变化，风险也能转化为成长的机会。  </w:t>
+        <w:br/>
+        <w:br/>
+        <w:t xml:space="preserve">**3. 团队稳定性风险：在变化中维系协作**  </w:t>
+        <w:br/>
+        <w:t xml:space="preserve">同事离职、新人加入，团队氛围“变了又变”，开会越来越多、邮件永远回不完，这些都属于团队稳定性风险。这种变化可能带来沟通成本增加、协作效率下降的隐患。但源文档中“居然也慢慢习惯了”的描述，说明通过适应与磨合，团队依然能前行。风险评估让我们意识到，关注团队动态、加强沟通，是降低这种风险的关键——就像“感情嘛平平淡淡”那样，稳定并非一成不变，而是在变化中找到平衡。  </w:t>
+        <w:br/>
+        <w:br/>
+        <w:t xml:space="preserve">**4. 压力与情绪管理风险：在高压中守护内心**  </w:t>
+        <w:br/>
+        <w:t xml:space="preserve">“压力还是大不过好在家人健康自己也没垮掉”，这是压力与情绪管理风险的体现。长期高压下，情绪易波动，甚至影响健康（如“生了场小病”）。但源文档中“没彻底搞砸至少还在往前走”的坚持，提醒我们，风险并非不可控。通过关注家人健康、给自己“休息”的机会（如“躺了几天”），我们能在高压中守护内心，让风险转化为对生活的珍惜。  </w:t>
+        <w:br/>
+        <w:br/>
+        <w:t>风险评估不是让我们害怕风险，而是让我们更清醒地认识挑战，以温暖与理解的态度面对。就像2024年“稀里糊涂地过去”，但“至少还在往前走”，未来，我们带着对风险的认知与应对的勇气，继续前行。</w:t>
+      </w:r>
+    </w:p>
+    <w:p>
+      <w:pPr>
+        <w:pStyle w:val="Heading2"/>
+      </w:pPr>
+      <w:r>
+        <w:t>• 风险1</w:t>
+      </w:r>
+    </w:p>
+    <w:p>
+      <w:r>
+        <w:t>这一年过得真快，仿佛昨天还在年初许愿，一眨眼就到了年底。时间像一条奔流不息的河，裹挟着各种事情，让我们在忙碌中常常忘了吃饭，甚至搞不清今天是星期几。项目上线前，我们熬了好几个通宵，改bug改到怀疑人生，但最终客户说“效果不错”的那一刻，所有的疲惫都化作了满足感，觉得这一切都值了。</w:t>
+        <w:br/>
+        <w:br/>
+        <w:t>中间，我也生了一场小病，躺了几天。起初担心工作会受影响，但后来发现，这反而成了难得的休息，让我有时间整理思绪，调整状态。同事离职、新人加入，团队氛围也在不断变化，开会越来越多，邮件永远回不完，但渐渐地，我们适应了这种节奏，甚至开始享受其中的一些小变化。</w:t>
+        <w:br/>
+        <w:br/>
+        <w:t>技术栈也换了一轮又一轮，学习新框架、看文档到眼花，虽然过程辛苦，但总算没被落下。工资涨了一点点，房租也涨了，压力确实不小，但好在家人健康，自己也没垮掉。感情方面，平平淡淡，没什么惊喜也没啥惊吓，这种稳定的状态，反而让人安心。</w:t>
+        <w:br/>
+        <w:br/>
+        <w:t>偶尔下班路上抬头看见晚霞，会觉得生活也没那么糟。2024年就这样稀里糊涂地过去了，没做成什么了不起的大事，但也没彻底搞砸，至少还在往前走。希望明年别太难，继续带着这份对生活的热爱和坚持，继续前行。</w:t>
+      </w:r>
+    </w:p>
+    <w:p>
+      <w:pPr>
+        <w:pStyle w:val="Heading2"/>
+      </w:pPr>
+      <w:r>
+        <w:t>• 风险2</w:t>
+      </w:r>
+    </w:p>
+    <w:p>
+      <w:r>
+        <w:t>亲爱的朋友，你是否也曾有过这样的感受——时间仿佛被按下了快进键，转眼间一年又到了尾声？从年初的许愿到如今的回望，那些堆积如山的工作、连轴转的日夜，还有那些看似琐碎却意义非凡的瞬间，都构成了我们这一年独一无二的风景。</w:t>
+        <w:br/>
+        <w:br/>
+        <w:t xml:space="preserve">**工作压力下的坚持与价值感**  </w:t>
+        <w:br/>
+        <w:t>这一年，项目上线前的冲刺让人几乎忘了呼吸。为了修复一个顽固的bug，我们熬了好几个通宵，甚至一度怀疑人生。但当最终听到客户那句“效果不错”时，所有的疲惫都化作了满满的成就感。这或许就是努力的意义——在一次次挑战中，我们不仅完成了任务，更在过程中收获了成长与价值感。</w:t>
+        <w:br/>
+        <w:br/>
+        <w:t xml:space="preserve">**身体与休息的平衡**  </w:t>
+        <w:br/>
+        <w:t>忙碌中，我们常常忽略身体的信号。直到一场小病让我们不得不躺下休息几天，才意识到健康的重要性。那几天，没有工作压力，没有会议邮件，反而成了难得的“充电”时刻。这提醒我们，无论多忙，都要给自己留出喘息的空间，关注身体的感受，才能更好地前行。</w:t>
+        <w:br/>
+        <w:br/>
+        <w:t xml:space="preserve">**团队与环境的适应**  </w:t>
+        <w:br/>
+        <w:t>团队氛围也在悄然变化：同事的离职，新人的加入，让原本熟悉的环境多了几分陌生。开会越来越多，邮件永远回不完，这些变化起初让人有些不适，但随着时间的推移，我们慢慢习惯了这种节奏。适应，是成长的一部分，也是我们在职场中必须学会的技能。</w:t>
+        <w:br/>
+        <w:br/>
+        <w:t xml:space="preserve">**技术成长与学习**  </w:t>
+        <w:br/>
+        <w:t>技术栈的迭代更新，让我们不断学习新框架、新知识。看文档到眼花，但最终没有落下，这背后是持续学习的坚持。每一次技术的更新，都是一次挑战，也是一次提升，让我们在变化中保持竞争力。</w:t>
+        <w:br/>
+        <w:br/>
+        <w:t xml:space="preserve">**生活与情感的沉淀**  </w:t>
+        <w:br/>
+        <w:t>下班路上抬头看见晚霞，会忽然觉得生活也没那么糟。工资涨了一点点，房租也涨了，压力依然存在，但家人的健康、自己的状态，让我们在压力中找到了平衡。感情平淡，没有惊喜也没有惊吓，却是一种安稳的陪伴，让我们在平凡中感受幸福。</w:t>
+        <w:br/>
+        <w:br/>
+        <w:t>2024年就这样稀里糊涂地过去了，没做成什么了不起的大事，但也没彻底搞砸。至少，我们还在往前走。希望明年，能更从容地面对挑战，也愿生活能多些温暖与惊喜。</w:t>
+      </w:r>
+    </w:p>
+    <w:p>
+      <w:pPr>
+        <w:pStyle w:val="Heading1"/>
+      </w:pPr>
+      <w:r>
+        <w:t>六、考核指标</w:t>
+      </w:r>
+    </w:p>
+    <w:p>
+      <w:r>
+        <w:t>这一年，时间仿佛在忙碌中悄然溜走，从年初的许愿到年底的总结，我们共同经历了项目冲刺的紧张、团队变动的阵痛，也见证了成长与坚持的力量。考核指标，并非冰冷的数字，而是我们与每一位伙伴共同探索成长路径的伙伴——它像一面镜子，映照出我们付出的努力；像一盏灯，照亮我们前行的方向；更像一份关怀，提醒我们工作与生活的平衡，成长与价值的实现。</w:t>
+        <w:br/>
+        <w:br/>
+        <w:t>围绕这一理念，我们的考核指标体系聚焦于以下几个核心维度，旨在以理解与支持为底色，陪伴每一位伙伴走过每一段旅程：</w:t>
+        <w:br/>
+        <w:br/>
+        <w:t xml:space="preserve">**1. 工作产出与成果：看见努力的“价值感”**  </w:t>
+        <w:br/>
+        <w:t>考核中，我们关注的是“客户说‘效果不错’那一刻”的喜悦——无论是项目上线前通宵改bug的坚持，还是技术栈迭代中学习新框架的钻研，每一次付出都值得被看见。我们通过量化任务完成度、项目质量评估、客户反馈等指标，让成果的价值感具象化，让每一位伙伴都能感受到“我的努力被认可”。</w:t>
+        <w:br/>
+        <w:br/>
+        <w:t xml:space="preserve">**2. 过程管理与持续改进：陪伴成长的“节奏感”**  </w:t>
+        <w:br/>
+        <w:t>忙碌中“连轴转得忘了吃饭”的疲惫，是成长的代价，也是进步的证明。考核指标中，我们加入“工作节奏合理性”“问题解决效率”“学习成长记录”等维度，关注过程中的细节与进步。比如，技术栈的每一次迭代，都记录为“新技能掌握度”，让成长有迹可循，让努力有反馈。</w:t>
+        <w:br/>
+        <w:br/>
+        <w:t xml:space="preserve">**3. 团队协作与沟通：感受连接的“温度感”**  </w:t>
+        <w:br/>
+        <w:t>团队氛围的“变与不变”，是协作的缩影。考核中，我们通过“团队融入度”“沟通效率”“协作贡献”等指标，关注伙伴间的连接与支持。无论是新人加入后的快速适应，还是老同事的传承，我们都鼓励“习惯”中的温暖——比如“邮件永远回不完”的坚持，背后是团队协作的默契，考核中给予肯定，让伙伴感受到“我不是一个人在战斗”。</w:t>
+        <w:br/>
+        <w:br/>
+        <w:t xml:space="preserve">**4. 个人成长与韧性：拥抱变化的“力量感”**  </w:t>
+        <w:br/>
+        <w:t>生病时的“难得休息”，是生活给予的温柔提醒；压力下的“家人健康、自己没垮掉”，是韧性的证明。考核指标中，我们加入“应对挑战的能力”“自我关怀意识”“长期发展潜力”等维度，鼓励伙伴在变化中成长。比如，面对技术栈的轮换，我们认可“没被落下”的坚持，让伙伴感受到“我能应对变化，也能拥抱成长”。</w:t>
+        <w:br/>
+        <w:br/>
+        <w:t xml:space="preserve">**5. 生活与工作平衡：感受生活的“幸福感”**  </w:t>
+        <w:br/>
+        <w:t>“下班路上看见晚霞”的瞬间，是生活给予的慰藉；工资与房租的对比，是现实的提醒。考核中，我们关注“工作与生活的平衡度”“压力管理能力”“身心健康状态”，让伙伴明白：工作不是生活的全部，健康与幸福同样重要。比如，通过“弹性工作安排”“健康支持计划”等配套措施，让考核更贴近生活，让伙伴感受到“我在努力，也在享受生活”。</w:t>
+        <w:br/>
+        <w:br/>
+        <w:t>最终，我们的考核指标，是“伙伴”而非“裁判”。它以理解为起点，以支持</w:t>
       </w:r>
     </w:p>
     <w:sectPr>

--- a/media/ai_formatted_words/年度总结(改).docx
+++ b/media/ai_formatted_words/年度总结(改).docx
@@ -8,7 +8,32 @@
         <w:jc w:val="center"/>
       </w:pPr>
       <w:r>
-        <w:t>工作计划</w:t>
+        <w:t>自定义结构文档</w:t>
+      </w:r>
+    </w:p>
+    <w:p>
+      <w:pPr>
+        <w:pStyle w:val="Heading1"/>
+      </w:pPr>
+    </w:p>
+    <w:p>
+      <w:r>
+        <w:t>**回顾2024：忙碌与收获交织的一年**</w:t>
+        <w:br/>
+        <w:br/>
+        <w:t>这一年过得真快，仿佛昨天还在年初许愿，转眼间就到了年底。各种事情堆叠，时常连轴转，甚至忘了吃饭，连星期几都搞不清。</w:t>
+        <w:br/>
+        <w:br/>
+        <w:t>项目上线前，熬了好几个通宵改bug，过程一度怀疑人生，但听到客户说“效果不错”时，瞬间觉得一切都值了。中间还生了一场小病，躺了几天，反而成了难得的休息。</w:t>
+        <w:br/>
+        <w:br/>
+        <w:t>同事离职、新人加入，团队氛围在变，开会越来越多，邮件永远回不完，但渐渐地也习惯了。偶尔下班路上抬头看见晚霞，会觉得生活也没那么糟。</w:t>
+        <w:br/>
+        <w:br/>
+        <w:t>技术栈换了一轮又一轮，学新框架、看文档到眼花缭乱，但总算没被落下。工资涨了一点点，房租也涨了，压力还是大，不过好在家人健康，自己也没垮掉。感情嘛，平平淡淡，没啥惊喜也没啥惊吓。</w:t>
+        <w:br/>
+        <w:br/>
+        <w:t>就这样吧，2024年就这样稀里糊涂地过去了。没做成什么了不起的大事，但也没彻底搞砸，至少还在往前走。希望明年别太难。</w:t>
       </w:r>
     </w:p>
     <w:p>
@@ -16,162 +41,37 @@
         <w:pStyle w:val="Heading1"/>
       </w:pPr>
       <w:r>
-        <w:t>一、目标概述</w:t>
+        <w:t>年度关键词</w:t>
       </w:r>
     </w:p>
     <w:p>
       <w:r>
-        <w:t>亲爱的朋友，你是否也曾有过这样的感受——时间仿佛被按下了快进键，转眼间一年又走到了尾声？从年初那个满怀期待的许愿，到如今站在岁末回望，那些曾经以为遥不可及的日子，竟已悄然溜走。这一年，我们或许都曾在忙碌中迷失方向，在压力下疲惫不堪，却也在不经意间，收获了成长与力量。</w:t>
-        <w:br/>
-        <w:br/>
-        <w:t xml:space="preserve">**一、时间的匆匆与成长的印记**  </w:t>
-        <w:br/>
-        <w:t>年初的愿望，像一颗种子埋在心底，本想静待花开，却没料到这一年过得如此匆忙。项目上线前的通宵改bug，是无数个不眠之夜的缩影，当客户反馈“效果不错”时，所有的疲惫都化作了满足的微笑——原来坚持与努力，终有回响。技术栈的轮换，像一场持续的学习马拉松，从看不懂的文档到逐渐熟练，我们一步步追赶着时代的脚步，虽累却从未停下脚步。</w:t>
-        <w:br/>
-        <w:br/>
-        <w:t xml:space="preserve">**二、工作路上的挑战与收获**  </w:t>
-        <w:br/>
-        <w:t>除了项目带来的挑战，生活也像一场“小剧场”：同事的离职与加入，让团队氛围在变与不变中寻找平衡；开会的频率越来越高，邮件像潮水般涌来，我们渐渐学会了在忙碌中找到节奏。这些变化或许曾让我们感到焦虑，但渐渐地，我们学会了适应，甚至从中找到了生活的乐趣。就像偶尔下班路上抬头看见的晚霞，那些不经意的美好，总能提醒我们，生活虽不完美，却依然值得珍惜。</w:t>
-        <w:br/>
-        <w:br/>
-        <w:t xml:space="preserve">**三、生活中的平衡与温暖**  </w:t>
-        <w:br/>
-        <w:t>生病时的几天休息，成了难得的“充电”时刻，让我们重新审视生活的节奏；家人的健康，是我们最坚实的后盾，让所有的压力都变得柔软；感情中的平淡，没有惊喜，却也没有惊吓，像一杯温水，温暖而安心。这些平凡的瞬间，构成了我们生活的底色，让我们在忙碌中依然能感受到温暖与力量。</w:t>
-        <w:br/>
-        <w:br/>
-        <w:t xml:space="preserve">**四、总结与展望**  </w:t>
-        <w:br/>
-        <w:t>回望这一年，或许没有做出什么“了不起的大事”，但也没彻底搞砸——我们依然在往前走，依然在努力生活。压力或许还在，但我们的内心依然强大；未来或许未知，但我们依然怀揣希望。希望明年，能更从容地面对挑战，更珍惜身边的温暖，让生活多一些美好，少一些疲惫。</w:t>
+        <w:t>这一年过得真快，仿佛昨天还在年初许愿，转眼间就到了年底。各种事情堆在一起，时常连轴转，甚至忘了吃饭，也搞不清今天是星期几。项目上线前，熬了好几个通宵改bug，改到怀疑人生，但好在最后客户说“效果不错”，那一刻觉得所有付出都值了。中间还生了场小病，躺了几天，反而成了难得的休息。同事离职、新人加入，团队氛围也跟着变化，开会越来越多，邮件永远回不完，但居然也慢慢习惯了。偶尔下班路上抬头看见晚霞，会觉得生活也没那么糟。技术栈换了一轮又一轮，学新框架、看文档看到眼花，但总算没被落下。工资涨了一点点，房租也涨了，压力还是大，不过好在家人健康，自己也没垮掉。感情嘛，平平淡淡，没啥惊喜也没啥惊吓。就这样吧，2024年就这样稀里糊涂地过去了。没做成什么了不起的大事，但也没彻底搞砸，至少还在往前走。希望明年别太难。</w:t>
       </w:r>
     </w:p>
     <w:p>
       <w:pPr>
-        <w:spacing w:after="240" w:before="240"/>
-        <w:jc w:val="center"/>
+        <w:pStyle w:val="Heading1"/>
       </w:pPr>
-      <w:r/>
-      <w:r>
-        <w:t>[图片加载失败 / Image load failed]</w:t>
-      </w:r>
     </w:p>
     <w:p>
-      <w:pPr>
-        <w:spacing w:after="240" w:before="240"/>
-        <w:jc w:val="center"/>
-      </w:pPr>
       <w:r>
-        <w:drawing>
-          <wp:inline xmlns:a="http://schemas.openxmlformats.org/drawingml/2006/main" xmlns:pic="http://schemas.openxmlformats.org/drawingml/2006/picture">
-            <wp:extent cx="5404104" cy="4050791"/>
-            <wp:docPr id="1" name="Picture 1"/>
-            <wp:cNvGraphicFramePr>
-              <a:graphicFrameLocks noChangeAspect="1"/>
-            </wp:cNvGraphicFramePr>
-            <a:graphic>
-              <a:graphicData uri="http://schemas.openxmlformats.org/drawingml/2006/picture">
-                <pic:pic>
-                  <pic:nvPicPr>
-                    <pic:cNvPr id="0" name="image1.png"/>
-                    <pic:cNvPicPr/>
-                  </pic:nvPicPr>
-                  <pic:blipFill>
-                    <a:blip r:embed="rId9"/>
-                    <a:stretch>
-                      <a:fillRect/>
-                    </a:stretch>
-                  </pic:blipFill>
-                  <pic:spPr>
-                    <a:xfrm>
-                      <a:off x="0" y="0"/>
-                      <a:ext cx="5404104" cy="4050791"/>
-                    </a:xfrm>
-                    <a:prstGeom prst="rect"/>
-                  </pic:spPr>
-                </pic:pic>
-              </a:graphicData>
-            </a:graphic>
-          </wp:inline>
-        </w:drawing>
-      </w:r>
-    </w:p>
-    <w:p>
-      <w:pPr>
-        <w:spacing w:after="240" w:before="240"/>
-        <w:jc w:val="center"/>
-      </w:pPr>
-      <w:r>
-        <w:drawing>
-          <wp:inline xmlns:a="http://schemas.openxmlformats.org/drawingml/2006/main" xmlns:pic="http://schemas.openxmlformats.org/drawingml/2006/picture">
-            <wp:extent cx="5404104" cy="4050791"/>
-            <wp:docPr id="2" name="Picture 2"/>
-            <wp:cNvGraphicFramePr>
-              <a:graphicFrameLocks noChangeAspect="1"/>
-            </wp:cNvGraphicFramePr>
-            <a:graphic>
-              <a:graphicData uri="http://schemas.openxmlformats.org/drawingml/2006/picture">
-                <pic:pic>
-                  <pic:nvPicPr>
-                    <pic:cNvPr id="0" name="image2.png"/>
-                    <pic:cNvPicPr/>
-                  </pic:nvPicPr>
-                  <pic:blipFill>
-                    <a:blip r:embed="rId10"/>
-                    <a:stretch>
-                      <a:fillRect/>
-                    </a:stretch>
-                  </pic:blipFill>
-                  <pic:spPr>
-                    <a:xfrm>
-                      <a:off x="0" y="0"/>
-                      <a:ext cx="5404104" cy="4050791"/>
-                    </a:xfrm>
-                    <a:prstGeom prst="rect"/>
-                  </pic:spPr>
-                </pic:pic>
-              </a:graphicData>
-            </a:graphic>
-          </wp:inline>
-        </w:drawing>
-      </w:r>
-    </w:p>
-    <w:p>
-      <w:pPr>
-        <w:spacing w:after="240" w:before="240"/>
-        <w:jc w:val="center"/>
-      </w:pPr>
-      <w:r>
-        <w:drawing>
-          <wp:inline xmlns:a="http://schemas.openxmlformats.org/drawingml/2006/main" xmlns:pic="http://schemas.openxmlformats.org/drawingml/2006/picture">
-            <wp:extent cx="5404104" cy="4050791"/>
-            <wp:docPr id="3" name="Picture 3"/>
-            <wp:cNvGraphicFramePr>
-              <a:graphicFrameLocks noChangeAspect="1"/>
-            </wp:cNvGraphicFramePr>
-            <a:graphic>
-              <a:graphicData uri="http://schemas.openxmlformats.org/drawingml/2006/picture">
-                <pic:pic>
-                  <pic:nvPicPr>
-                    <pic:cNvPr id="0" name="image3.jpeg"/>
-                    <pic:cNvPicPr/>
-                  </pic:nvPicPr>
-                  <pic:blipFill>
-                    <a:blip r:embed="rId11"/>
-                    <a:stretch>
-                      <a:fillRect/>
-                    </a:stretch>
-                  </pic:blipFill>
-                  <pic:spPr>
-                    <a:xfrm>
-                      <a:off x="0" y="0"/>
-                      <a:ext cx="5404104" cy="4050791"/>
-                    </a:xfrm>
-                    <a:prstGeom prst="rect"/>
-                  </pic:spPr>
-                </pic:pic>
-              </a:graphicData>
-            </a:graphic>
-          </wp:inline>
-        </w:drawing>
+        <w:t>**回顾2024：忙碌与收获交织的一年**</w:t>
+        <w:br/>
+        <w:br/>
+        <w:t>这一年过得真快，仿佛昨天还在年初许愿，转眼间就到了年底。各种事情堆叠，时常连轴转，甚至忘了吃饭，连星期几都搞不清。</w:t>
+        <w:br/>
+        <w:br/>
+        <w:t>项目上线前，熬了好几个通宵改bug，过程一度怀疑人生，但听到客户说“效果不错”时，瞬间觉得一切都值了。中间还生了一场小病，躺了几天，反而成了难得的休息。</w:t>
+        <w:br/>
+        <w:br/>
+        <w:t>同事离职、新人加入，团队氛围在变，开会越来越多，邮件永远回不完，但渐渐地也习惯了。偶尔下班路上抬头看见晚霞，会觉得生活也没那么糟。</w:t>
+        <w:br/>
+        <w:br/>
+        <w:t>技术栈换了一轮又一轮，学新框架、看文档到眼花缭乱，但总算没被落下。工资涨了一点点，房租也涨了，压力还是大，不过好在家人健康，自己也没垮掉。感情嘛，平平淡淡，没啥惊喜也没啥惊吓。</w:t>
+        <w:br/>
+        <w:br/>
+        <w:t>就这样吧，2024年就这样稀里糊涂地过去了。没做成什么了不起的大事，但也没彻底搞砸，至少还在往前走。希望明年别太难。</w:t>
       </w:r>
     </w:p>
     <w:p>
@@ -179,87 +79,37 @@
         <w:pStyle w:val="Heading1"/>
       </w:pPr>
       <w:r>
-        <w:t>二、工作重点</w:t>
+        <w:t>主要成就</w:t>
       </w:r>
     </w:p>
     <w:p>
       <w:r>
-        <w:t xml:space="preserve">忙碌与坚守：这一年，时间仿佛被按下了快进键，年初的许愿还历历在目，转眼间就到了年底。各种事情像潮水般涌来，有时甚至连轴转得忘了吃饭，连星期几都搞不清。项目上线前，熬了好几个通宵改bug，改到怀疑人生，但最后听到客户说“效果不错”的那一刻，所有的疲惫都化作了满足感——原来坚持和努力，真的能换来认可。  </w:t>
-        <w:br/>
-        <w:br/>
-        <w:t xml:space="preserve">项目攻坚：除了日常的忙碌，技术栈也换了一轮又一轮，学习新框架、看文档到眼花，但总算没被落下。这些挑战，像磨刀石一样，让团队在压力中不断成长，也慢慢习惯了邮件永远回不完、开会越来越多，但正是这些点滴，让工作变得有温度。  </w:t>
-        <w:br/>
-        <w:br/>
-        <w:t xml:space="preserve">生活与情感的温柔注脚：中间还生了场小病，躺了几天，反而成了难得的休息。同事离职、新人加入，团队氛围在变化中适应，偶尔下班路上抬头看见晚霞，会觉得生活也没那么糟。感情嘛，平平淡淡，没啥惊喜也没啥惊吓，但正是这种平凡，让日子有了踏实感。  </w:t>
-        <w:br/>
-        <w:br/>
-        <w:t xml:space="preserve">压力下的平衡：工资涨了一点点，房租也涨了，压力还是大，但好在家人健康，自己也没垮掉。这些平凡的支撑，让疲惫的日子有了依靠，也让我们明白，无论多忙，都要守住生活的底色。  </w:t>
-        <w:br/>
-        <w:br/>
-        <w:t>对未来的温柔期许：2024年就这样稀里糊涂地过去了，没做成什么了不起的大事，但也没彻底搞砸，至少还在往前走。希望明年别太难，带着这份对生活的理解与温柔，继续前行。</w:t>
+        <w:t>项目上线前，我们团队熬了好几个通宵，反复调试和修复bug，过程一度让人感到疲惫，甚至怀疑自己的能力。但好在，当最终客户反馈“效果不错”时，那一刻的成就感让我们觉得所有的辛苦都值得。</w:t>
       </w:r>
     </w:p>
     <w:p>
       <w:pPr>
-        <w:pStyle w:val="Heading2"/>
+        <w:pStyle w:val="Heading1"/>
       </w:pPr>
-      <w:r>
-        <w:t>• 重点1</w:t>
-      </w:r>
     </w:p>
     <w:p>
       <w:r>
-        <w:t>这一年，像被按了快进键，年初的许愿还挂在嘴边，转眼就到了年底的尾声。时间过得真快，仿佛昨天还在年初许愿，结果一眨眼就年底了，各种事情堆在一起，让人有些应接不暇。项目上线前，为了修复那些“顽固”的bug，我们几乎连轴转了好几个通宵，有时候甚至忘了吃饭，连今天星期几都搞不清——那种“怀疑人生”的时刻，确实让人喘不过气。但好在，最后客户说“效果不错”，那一刻，所有的疲惫都化为了值得。</w:t>
+        <w:t>**回顾2024：忙碌与收获交织的一年**</w:t>
         <w:br/>
         <w:br/>
-        <w:t>中间，团队也经历了一些变化：同事离职，新人加入，开会越来越多，邮件永远回不完。起初，会感到有些疲惫，但渐渐地，我们学会了在忙碌中找到节奏，甚至开始享受这种“被需要”的充实感。技术栈也换了一轮又一轮，学新框架、看文档看到眼花，但总算没被落下，这种成长感，让人心里暖暖的。</w:t>
+        <w:t>这一年过得真快，仿佛昨天还在年初许愿，转眼间就到了年底。各种事情堆叠，时常连轴转，甚至忘了吃饭，连星期几都搞不清。</w:t>
         <w:br/>
         <w:br/>
-        <w:t>生活中，也有不少小确幸。偶尔在下班路上抬头，看见天边染上温柔的晚霞，那一刻，会忽然觉得，生活虽然忙碌，却也有属于自己的小确幸。家人的健康，是最大的底气；感情平淡却安稳，没有惊喜，也没有惊吓，却让人安心。工资涨了一点点，房租也涨了，压力依然存在，但好在，我们没有被压垮，至少还在往前走。</w:t>
+        <w:t>项目上线前，熬了好几个通宵改bug，过程一度怀疑人生，但听到客户说“效果不错”时，瞬间觉得一切都值了。中间还生了一场小病，躺了几天，反而成了难得的休息。</w:t>
         <w:br/>
         <w:br/>
-        <w:t>2024年就这样稀里糊涂地过去了，没做成什么了不起的大事，但也没彻底搞砸。希望新的一年，能更从容地面对挑战，也希望生活能少一些压力，多一些温暖。至少，还在往前走，这就够了。</w:t>
-      </w:r>
-    </w:p>
-    <w:p>
-      <w:pPr>
-        <w:pStyle w:val="Heading2"/>
-      </w:pPr>
-      <w:r>
-        <w:t>• 重点2</w:t>
-      </w:r>
-    </w:p>
-    <w:p>
-      <w:r>
-        <w:t>时间真是个神奇的魔法师，转眼间2024年的钟声就悄然远去，像一串串串珠，串起了这一年里那些或忙碌、或疲惫，却最终都化为成长与温暖的点滴。这一年，我们仿佛被生活按下了“快进键”——年初的许愿还挂在嘴边，转眼间年底的寒风已吹起衣角。各种事情堆成山，有时甚至连轴转得忘了吃饭，搞不清今天是星期几。项目上线前，更是熬了好几个通宵改bug，改到怀疑人生，但好在最后客户说“效果不错”的那一刻，所有的疲惫都化作了满满的成就感，觉得一切都值了。</w:t>
+        <w:t>同事离职、新人加入，团队氛围在变，开会越来越多，邮件永远回不完，但渐渐地也习惯了。偶尔下班路上抬头看见晚霞，会觉得生活也没那么糟。</w:t>
         <w:br/>
         <w:br/>
-        <w:t>中间的日子，也充满了变化与挑战。同事的离职、新人的加入，让团队氛围在变，开会越来越多，邮件永远回不完，这些曾经让人头疼的“麻烦”，居然也慢慢被习惯。偶尔下班路上抬头看见晚霞，那种“生活也没那么糟”的感慨，成了忙碌中难得的慰藉。技术栈也换了一轮又一轮，学新框架、看文档到眼花，但总算没被落下；工资涨了一点点，房租也涨了，压力确实大，但好在家人健康，自己也没垮掉，感情也平平淡淡，没啥惊喜也没啥惊吓，就这样，2024年就这样稀里糊涂地过去了。</w:t>
+        <w:t>技术栈换了一轮又一轮，学新框架、看文档到眼花缭乱，但总算没被落下。工资涨了一点点，房租也涨了，压力还是大，不过好在家人健康，自己也没垮掉。感情嘛，平平淡淡，没啥惊喜也没啥惊吓。</w:t>
         <w:br/>
         <w:br/>
-        <w:t>回望这一年，没做成什么了不起的大事，但也没彻底搞砸，至少还在往前走。希望明年别太难，带着这份对生活的理解与坚持，继续前行。</w:t>
-      </w:r>
-    </w:p>
-    <w:p>
-      <w:pPr>
-        <w:pStyle w:val="Heading2"/>
-      </w:pPr>
-      <w:r>
-        <w:t>• 重点3</w:t>
-      </w:r>
-    </w:p>
-    <w:p>
-      <w:r>
-        <w:t>这一年过得真快，仿佛昨天还在年初许愿，一眨眼就到了年底。时间像被按下了快进键，各种事情像潮水般涌来，连轴转的日子让吃饭都成了奢侈，甚至一度搞不清今天是星期几。项目上线前，熬了好几个通宵改bug，改到怀疑人生，但最后客户说“效果不错”的那一刻，所有的疲惫都化作了满足——原来努力真的会有回应。</w:t>
-        <w:br/>
-        <w:br/>
-        <w:t>中间还生了场小病，躺了几天，反而成了难得的休息。同事离职、新人加入，团队氛围变了又变，开会越来越多，邮件永远回不完，但渐渐地，我们慢慢习惯了这种节奏，甚至开始适应。偶尔下班路上抬头看见晚霞，会觉得生活也没那么糟，那些忙碌的日子，原来也藏着温柔。</w:t>
-        <w:br/>
-        <w:br/>
-        <w:t>技术栈换了一轮又一轮，学新框架、看文档到眼花，但总算没被落下。工资涨了一点点，房租也涨了，压力还是大，但好在家人健康，自己也没垮掉。感情嘛，平平淡淡，没啥惊喜也没啥惊吓，就这样吧。</w:t>
-        <w:br/>
-        <w:br/>
-        <w:t>2024年就这样稀里糊涂地过去了，没做成什么了不起的大事，但也没彻底搞砸，至少还在往前走。希望明年别太难，能多一些从容，少一些疲惫，也愿我们都能在平凡的日子里，找到属于自己的小确幸。</w:t>
+        <w:t>就这样吧，2024年就这样稀里糊涂地过去了。没做成什么了不起的大事，但也没彻底搞砸，至少还在往前走。希望明年别太难。</w:t>
       </w:r>
     </w:p>
     <w:p>
@@ -267,95 +117,46 @@
         <w:pStyle w:val="Heading1"/>
       </w:pPr>
       <w:r>
-        <w:t>三、具体计划</w:t>
+        <w:t>成长与收获</w:t>
       </w:r>
     </w:p>
     <w:p>
       <w:r>
-        <w:t>亲爱的朋友，这一年，我们都在时间的洪流里奔波，从年初的许愿到年底的总结，仿佛一眨眼就过去了。那些通宵改bug的夜晚、邮件堆成山的忙碌，还有偶尔的生病和团队的变化，都成了我们成长的注脚。现在，让我们带着这份感悟，为接下来的一年，制定一些具体而温暖的计划。</w:t>
+        <w:t xml:space="preserve">为项目上线前，曾熬过数个通宵，反复调试Bug，过程一度让人怀疑人生；所幸，当客户反馈“效果不错”时，那一刻的成就感便觉得一切都值得。  </w:t>
         <w:br/>
         <w:br/>
-        <w:t xml:space="preserve">**一、工作与项目优化计划**  </w:t>
-        <w:br/>
-        <w:t>面对项目上线前的紧张与压力，我们计划从流程和协作入手，提升工作效率。比如，建立更清晰的项目任务分解表，明确每个阶段的交付物和时间节点，减少因信息不对称导致的重复工作；优化团队沟通机制，利用协作工具（如Slack、Trello等）实时同步进度，减少不必要的邮件轰炸，让每一条信息都精准传递。同时，针对技术栈的快速迭代，我们将制定“每周技术分享”制度，由资深同事带领大家学习新框架的核心概念和实战案例，确保团队整体技术能力稳步提升，避免因知识断层而掉队。</w:t>
+        <w:t xml:space="preserve">期间，也曾因小病卧床数日，却意外成了难得的休整时光。  </w:t>
         <w:br/>
         <w:br/>
-        <w:t xml:space="preserve">**二、个人成长与身心健康计划**  </w:t>
-        <w:br/>
-        <w:t>个人的成长与身心健康是工作的基石。计划中，我们安排每周至少3次运动（如跑步、瑜伽），既锻炼身体，也释放压力；同时，每天留出15分钟的“静心时间”，可以是冥想、听音乐或散步，帮助自己调整状态，应对工作中的突发状况。对于健康，我们会定期体检，关注身体信号，及时调整作息，避免过度劳累。此外，与家人的沟通也将成为计划的一部分，每周至少一次的面对面交流（或视频通话），分享工作与生活中的点滴，让情感支持成为我们前行的动力。</w:t>
+        <w:t xml:space="preserve">技术栈迭代频繁，需不断学习新框架、研读文档，虽过程眼花缭乱，但终究未落后于时代。  </w:t>
         <w:br/>
         <w:br/>
-        <w:t xml:space="preserve">**三、团队与人际关系维护计划**  </w:t>
-        <w:br/>
-        <w:t>团队的氛围直接影响工作效率和幸福感。针对之前同事离职、新人加入的情况，我们计划加强团队凝聚力建设。比如，每月组织一次团建活动（如户外拓展、聚餐），增进同事间的了解；为新同事制定“导师制”，由资深员工带领新人熟悉工作流程和团队文化，帮助新人快速融入。同时，对于邮件等事务，我们将建立“优先级分类”机制，将紧急且重要的邮件放在首位处理，减少因处理顺序混乱导致的压力。</w:t>
-        <w:br/>
-        <w:br/>
-        <w:t xml:space="preserve">**四、生活平衡与未来展望计划**  </w:t>
-        <w:br/>
-        <w:t>生活不是只有工作，还有那些温暖的瞬间。计划中，我们安排每周至少一次的“无手机时间”，比如周末的下午，放下手机，与家人朋友一起做些喜欢的事（如做饭、看电影、散步），感受生活的美好。对于2025年的目标，我们设定“小而美”的规划：不追求惊天动地的成就，但确保每一步都踏实，每一步都进步。比如，完成一个有挑战性的项目，提升一项新技能，或者实现一个小小的个人目标（如学习一门乐器、旅行一次）。</w:t>
-        <w:br/>
-        <w:br/>
-        <w:t>这一年，我们虽平凡，却也在前进。带着这些计划，让我们在2025年，继续以温暖的心态，面对生活的挑战，享受成长的喜悦。因为，每一步都算数，每一份努力都不会白费。</w:t>
+        <w:t>工资虽有微涨，但至少仍在稳步前行。</w:t>
       </w:r>
     </w:p>
     <w:p>
       <w:pPr>
-        <w:pStyle w:val="Heading2"/>
+        <w:pStyle w:val="Heading1"/>
       </w:pPr>
-      <w:r>
-        <w:t>• 阶段1</w:t>
-      </w:r>
     </w:p>
     <w:p>
       <w:r>
-        <w:t>这一年过得真快，仿佛昨天还在年初许愿，一眨眼就到了年底。那些日子，像被按下了快进键，各种事情堆叠在一起，有时甚至连轴转得忘了吃饭，连今天是星期几都搞不清。项目上线前，熬了好几个通宵改bug，改到怀疑人生，但最后听到客户说“效果不错”的那一刻，所有的疲惫都化作了满足——原来坚持和努力，真的能换来认可。</w:t>
+        <w:t>**回顾2024：忙碌与收获交织的一年**</w:t>
         <w:br/>
         <w:br/>
-        <w:t>中间也经历了小病，躺了几天，反而成了难得的休息。同事离职、新人加入，团队氛围在变，开会越来越多，邮件永远回不完，但渐渐地，我们慢慢习惯了这种节奏，甚至开始从中找到新的平衡。偶尔下班路上抬头看见晚霞，会觉得生活也没那么糟，那些看似琐碎的日常，其实都藏着温柔的力量。</w:t>
+        <w:t>这一年过得真快，仿佛昨天还在年初许愿，转眼间就到了年底。各种事情堆叠，时常连轴转，甚至忘了吃饭，连星期几都搞不清。</w:t>
         <w:br/>
         <w:br/>
-        <w:t>技术栈也换了一轮又一轮，学新框架、看文档看到眼花，但总算没被落下，这让我对自己有了新的肯定。工资涨了一点点，房租也涨了，压力确实大，但好在家人健康，自己也没垮掉。感情嘛，平平淡淡，没啥惊喜也没啥惊吓，就这样，2024年就这样稀里糊涂地过去了。没做成什么了不起的大事，但也没彻底搞砸，至少还在往前走。希望明年别太难，带着这份对生活的感悟，继续前行。</w:t>
-      </w:r>
-    </w:p>
-    <w:p>
-      <w:pPr>
-        <w:pStyle w:val="Heading2"/>
-      </w:pPr>
-      <w:r>
-        <w:t>• 阶段2</w:t>
-      </w:r>
-    </w:p>
-    <w:p>
-      <w:r>
-        <w:t>亲爱的朋友，时间真是最善变的魔法师，转眼间一年又到了尾声。还记得年初时，你是否也曾在新年的钟声里许下愿望？如今，一眨眼就到了年底，这一年过得真快，仿佛昨天还在规划，今天却要收拾行囊迎接新篇章。那些堆积如山的工作、接踵而至的会议、永无止境的邮件，像潮水般将你淹没，有时甚至连轴转得忘了吃饭，搞不清今天是星期几——这就是成长的“阵痛期”，也是我们最真实的日常。</w:t>
+        <w:t>项目上线前，熬了好几个通宵改bug，过程一度怀疑人生，但听到客户说“效果不错”时，瞬间觉得一切都值了。中间还生了一场小病，躺了几天，反而成了难得的休息。</w:t>
         <w:br/>
         <w:br/>
-        <w:t>项目上线前的那个通宵，你一定记得吧？改bug改到怀疑人生，眼眶酸涩，却咬牙坚持。直到客户那句“效果不错”传来，所有的疲惫都化作了欣慰的泪水——那一刻，你才真正明白，所有的付出都值得。中间还生了场小病，躺了几天，反而成了难得的休息，让紧绷的神经得以舒缓。同事离职、新人加入，团队氛围在不知不觉中悄然变化，开会越来越多，邮件永远回不完，但渐渐地，你学会了在忙碌中找到节奏，在琐碎里感受温度。</w:t>
+        <w:t>同事离职、新人加入，团队氛围在变，开会越来越多，邮件永远回不完，但渐渐地也习惯了。偶尔下班路上抬头看见晚霞，会觉得生活也没那么糟。</w:t>
         <w:br/>
         <w:br/>
-        <w:t>这一年，技术栈也换了一轮又一轮，学新框架、看文档看到眼花，却总算没被落下。工资涨了一点点，房租也涨了，压力依然存在，但好在家人健康，自己也没垮掉。感情嘛，平平淡淡，没啥惊喜也没啥惊吓，像一杯温水，虽不热烈，却温暖着日常。2024年就这样稀里糊涂地过去了，没做成什么了不起的大事，但也没彻底搞砸，至少还在往前走。偶尔下班路上抬头看见晚霞，你会觉得生活也没那么糟——那些看似平凡的日子，其实都藏着不为人知的温柔。</w:t>
+        <w:t>技术栈换了一轮又一轮，学新框架、看文档到眼花缭乱，但总算没被落下。工资涨了一点点，房租也涨了，压力还是大，不过好在家人健康，自己也没垮掉。感情嘛，平平淡淡，没啥惊喜也没啥惊吓。</w:t>
         <w:br/>
         <w:br/>
-        <w:t>希望明年，你能带着这份从容与力量，继续前行。无论前路如何，记得照顾好自己，也记得，那些看似平凡的瞬间，都是生命最珍贵的注脚。</w:t>
-      </w:r>
-    </w:p>
-    <w:p>
-      <w:pPr>
-        <w:pStyle w:val="Heading2"/>
-      </w:pPr>
-      <w:r>
-        <w:t>• 阶段3</w:t>
-      </w:r>
-    </w:p>
-    <w:p>
-      <w:r>
-        <w:t>时间如白驹过隙，2024年的时光在忙碌与沉淀中悄然溜走。回望这一年，仿佛还停留在年初许下的小愿，转眼间就到了岁末。各种事情像潮水般涌来，有时甚至连轴转得忘了吃饭，也搞不清今天是星期几。项目上线前，更是熬了好几个通宵，改bug改到怀疑人生，但最终听到客户说“效果不错”的那一刻，所有的疲惫都化作了满满的成就感，觉得一切都值了。</w:t>
-        <w:br/>
-        <w:br/>
-        <w:t>中间的日子也并非一帆风顺。生了一场小病，躺了几天，反而成了难得的休息，让身心得以喘息。同事离职、新人加入，团队氛围在变化中适应，开会越来越多，邮件永远回不完，但渐渐地，我们也慢慢习惯了这种节奏，甚至偶尔在下班路上抬头看见晚霞，会觉得生活也没那么糟，心中多了份释然。</w:t>
-        <w:br/>
-        <w:br/>
-        <w:t>技术栈也在这一年换了一轮又一轮，学习新框架、看文档看到眼花，但总算没被落下。工资涨了一点点，房租也涨了，压力依然存在，但好在家人健康，自己也没垮掉。感情方面平平淡淡，没啥惊喜也没啥惊吓，就这样，2024年就这样稀里糊涂地过去了。没做成什么了不起的大事，但也没彻底搞砸，至少还在往前走。希望明年别太难，带着这份沉淀与坚持，继续前行。</w:t>
+        <w:t>就这样吧，2024年就这样稀里糊涂地过去了。没做成什么了不起的大事，但也没彻底搞砸，至少还在往前走。希望明年别太难。</w:t>
       </w:r>
     </w:p>
     <w:p>
@@ -363,173 +164,49 @@
         <w:pStyle w:val="Heading1"/>
       </w:pPr>
       <w:r>
-        <w:t>四、资源需求</w:t>
+        <w:t>不足与反思</w:t>
       </w:r>
     </w:p>
     <w:p>
       <w:r>
-        <w:t xml:space="preserve">这一年过得真快，像昨天还在年初许愿，一眨眼就到了年底。回想这一年，我们像陀螺一样高速旋转，连轴转时甚至忘了吃饭，搞不清今天是星期几；项目上线前熬了好几个通宵改bug，改到怀疑人生，但客户说“效果不错”的那一刻，所有的疲惫都值了。中间还生了场小病，躺了几天，反而成了难得的休息，提醒我们也要给自己留出喘息的时间。  </w:t>
+        <w:t xml:space="preserve">项目上线前，我曾熬过好几个通宵，为修复bug而身心俱疲，甚至一度怀疑人生。  </w:t>
         <w:br/>
         <w:br/>
-        <w:t xml:space="preserve">从资源需求的角度看，这一年我们更需要这些支持：  </w:t>
+        <w:t xml:space="preserve">团队经历着人员更迭，新人加入让氛围不断调整；会议增多、邮件堆积如山，这些挑战起初让人应接不暇，但渐渐地，我已慢慢适应。  </w:t>
         <w:br/>
         <w:br/>
-        <w:t xml:space="preserve">1. **时间与精力资源**：高强度的工作节奏对精力是巨大消耗，需要合理规划时间，确保工作与休息的平衡。比如生病时的休息，就是宝贵的精力恢复期，让我们明白“劳逸结合”的重要性，避免过度透支。  </w:t>
+        <w:t xml:space="preserve">技术栈频繁迭代，学习新框架、翻阅文档的过程虽眼花缭乱，却始终没有掉队。  </w:t>
         <w:br/>
         <w:br/>
-        <w:t xml:space="preserve">2. **技术资源与学习支持**：技术栈换了一轮又一轮，学新框架、看文档到眼花，需要持续学习。这需要公司或团队提供学习资源，比如技术培训、文档库支持，帮助我们快速掌握新技能，跟上技术迭代。  </w:t>
+        <w:t xml:space="preserve">压力依然沉重，但庆幸的是，家人的健康与自身的坚韧，让我没有彻底垮掉。  </w:t>
         <w:br/>
         <w:br/>
-        <w:t xml:space="preserve">3. **情感与心理支持**：团队氛围变了又变（同事离职、新人加入），开会越来越多，邮件永远回不完，这些变化带来压力。但偶尔下班路上抬头看见晚霞，会觉得生活也没那么糟——这说明我们需要团队沟通、同事支持，家人陪伴，这些情感资源能缓解压力，让工作更有动力。  </w:t>
-        <w:br/>
-        <w:br/>
-        <w:t xml:space="preserve">4. **生活与家庭资源**：房租涨了，工资涨了一点点，压力还是大，但家人健康、自己没垮掉，这是最大的慰藉。保障基本生活稳定，让工作更有意义，即使生活平淡，家人健康也是我们继续前行的底气。  </w:t>
-        <w:br/>
-        <w:br/>
-        <w:t>2024年就这样稀里糊涂地过去了，没做成什么了不起的大事，但也没彻底搞砸，至少还在往前走。希望明年，我们能更智慧地调配这些资源，让工作与生活都更有温度。</w:t>
+        <w:t>虽未成就什么了不起的功绩，却也未曾彻底失败，至少仍在前行。只愿来年，一切都不再那么艰难。</w:t>
       </w:r>
     </w:p>
     <w:p>
       <w:pPr>
         <w:pStyle w:val="Heading1"/>
       </w:pPr>
-      <w:r>
-        <w:t>五、风险评估</w:t>
-      </w:r>
     </w:p>
     <w:p>
       <w:r>
-        <w:t xml:space="preserve">这一年，从年初的许愿到年底的总结，忙碌中藏着许多未知的挑战，而风险评估正是帮助我们看清这些潜在风险，以更从容的姿态面对生活与工作。  </w:t>
+        <w:t>**回顾2024：忙碌与收获交织的一年**</w:t>
         <w:br/>
         <w:br/>
-        <w:t xml:space="preserve">**1. 时间与精力管理风险：在快节奏中迷失方向**  </w:t>
-        <w:br/>
-        <w:t xml:space="preserve">这一年，项目上线前的“连轴转”让我们习惯了“忘了吃饭、搞不清星期几”的状态。这种高强度的工作模式，本质上是时间与精力管理风险的体现——当任务堆积如山时，我们可能陷入“救火式”工作，导致健康被忽视（如“生了场小病”）、个人生活被挤压。这种风险不仅影响工作效率，更可能引发长期的身体与心理疲劳，就像源文档中“躺了几天反而成了难得的休息”那样，偶尔的“暂停”反而成为必要的风险应对。  </w:t>
+        <w:t>这一年过得真快，仿佛昨天还在年初许愿，转眼间就到了年底。各种事情堆叠，时常连轴转，甚至忘了吃饭，连星期几都搞不清。</w:t>
         <w:br/>
         <w:br/>
-        <w:t xml:space="preserve">**2. 技术迭代与学习风险：在更新中保持竞争力**  </w:t>
-        <w:br/>
-        <w:t xml:space="preserve">技术栈“换了一轮又一轮”，学习新框架、看文档到眼花，这是技术迭代带来的风险——若跟不上节奏，可能被“落下”。但源文档中“总算没被落下”的坚持，其实是对这种风险的积极应对。我们需要认识到，技术更新是行业常态，而持续学习不仅是应对风险的方式，更是成长的动力，就像“工资涨了一点点”那样，通过努力适应变化，风险也能转化为成长的机会。  </w:t>
+        <w:t>项目上线前，熬了好几个通宵改bug，过程一度怀疑人生，但听到客户说“效果不错”时，瞬间觉得一切都值了。中间还生了一场小病，躺了几天，反而成了难得的休息。</w:t>
         <w:br/>
         <w:br/>
-        <w:t xml:space="preserve">**3. 团队稳定性风险：在变化中维系协作**  </w:t>
-        <w:br/>
-        <w:t xml:space="preserve">同事离职、新人加入，团队氛围“变了又变”，开会越来越多、邮件永远回不完，这些都属于团队稳定性风险。这种变化可能带来沟通成本增加、协作效率下降的隐患。但源文档中“居然也慢慢习惯了”的描述，说明通过适应与磨合，团队依然能前行。风险评估让我们意识到，关注团队动态、加强沟通，是降低这种风险的关键——就像“感情嘛平平淡淡”那样，稳定并非一成不变，而是在变化中找到平衡。  </w:t>
+        <w:t>同事离职、新人加入，团队氛围在变，开会越来越多，邮件永远回不完，但渐渐地也习惯了。偶尔下班路上抬头看见晚霞，会觉得生活也没那么糟。</w:t>
         <w:br/>
         <w:br/>
-        <w:t xml:space="preserve">**4. 压力与情绪管理风险：在高压中守护内心**  </w:t>
-        <w:br/>
-        <w:t xml:space="preserve">“压力还是大不过好在家人健康自己也没垮掉”，这是压力与情绪管理风险的体现。长期高压下，情绪易波动，甚至影响健康（如“生了场小病”）。但源文档中“没彻底搞砸至少还在往前走”的坚持，提醒我们，风险并非不可控。通过关注家人健康、给自己“休息”的机会（如“躺了几天”），我们能在高压中守护内心，让风险转化为对生活的珍惜。  </w:t>
+        <w:t>技术栈换了一轮又一轮，学新框架、看文档到眼花缭乱，但总算没被落下。工资涨了一点点，房租也涨了，压力还是大，不过好在家人健康，自己也没垮掉。感情嘛，平平淡淡，没啥惊喜也没啥惊吓。</w:t>
         <w:br/>
         <w:br/>
-        <w:t>风险评估不是让我们害怕风险，而是让我们更清醒地认识挑战，以温暖与理解的态度面对。就像2024年“稀里糊涂地过去”，但“至少还在往前走”，未来，我们带着对风险的认知与应对的勇气，继续前行。</w:t>
-      </w:r>
-    </w:p>
-    <w:p>
-      <w:pPr>
-        <w:pStyle w:val="Heading2"/>
-      </w:pPr>
-      <w:r>
-        <w:t>• 风险1</w:t>
-      </w:r>
-    </w:p>
-    <w:p>
-      <w:r>
-        <w:t>这一年过得真快，仿佛昨天还在年初许愿，一眨眼就到了年底。时间像一条奔流不息的河，裹挟着各种事情，让我们在忙碌中常常忘了吃饭，甚至搞不清今天是星期几。项目上线前，我们熬了好几个通宵，改bug改到怀疑人生，但最终客户说“效果不错”的那一刻，所有的疲惫都化作了满足感，觉得这一切都值了。</w:t>
-        <w:br/>
-        <w:br/>
-        <w:t>中间，我也生了一场小病，躺了几天。起初担心工作会受影响，但后来发现，这反而成了难得的休息，让我有时间整理思绪，调整状态。同事离职、新人加入，团队氛围也在不断变化，开会越来越多，邮件永远回不完，但渐渐地，我们适应了这种节奏，甚至开始享受其中的一些小变化。</w:t>
-        <w:br/>
-        <w:br/>
-        <w:t>技术栈也换了一轮又一轮，学习新框架、看文档到眼花，虽然过程辛苦，但总算没被落下。工资涨了一点点，房租也涨了，压力确实不小，但好在家人健康，自己也没垮掉。感情方面，平平淡淡，没什么惊喜也没啥惊吓，这种稳定的状态，反而让人安心。</w:t>
-        <w:br/>
-        <w:br/>
-        <w:t>偶尔下班路上抬头看见晚霞，会觉得生活也没那么糟。2024年就这样稀里糊涂地过去了，没做成什么了不起的大事，但也没彻底搞砸，至少还在往前走。希望明年别太难，继续带着这份对生活的热爱和坚持，继续前行。</w:t>
-      </w:r>
-    </w:p>
-    <w:p>
-      <w:pPr>
-        <w:pStyle w:val="Heading2"/>
-      </w:pPr>
-      <w:r>
-        <w:t>• 风险2</w:t>
-      </w:r>
-    </w:p>
-    <w:p>
-      <w:r>
-        <w:t>亲爱的朋友，你是否也曾有过这样的感受——时间仿佛被按下了快进键，转眼间一年又到了尾声？从年初的许愿到如今的回望，那些堆积如山的工作、连轴转的日夜，还有那些看似琐碎却意义非凡的瞬间，都构成了我们这一年独一无二的风景。</w:t>
-        <w:br/>
-        <w:br/>
-        <w:t xml:space="preserve">**工作压力下的坚持与价值感**  </w:t>
-        <w:br/>
-        <w:t>这一年，项目上线前的冲刺让人几乎忘了呼吸。为了修复一个顽固的bug，我们熬了好几个通宵，甚至一度怀疑人生。但当最终听到客户那句“效果不错”时，所有的疲惫都化作了满满的成就感。这或许就是努力的意义——在一次次挑战中，我们不仅完成了任务，更在过程中收获了成长与价值感。</w:t>
-        <w:br/>
-        <w:br/>
-        <w:t xml:space="preserve">**身体与休息的平衡**  </w:t>
-        <w:br/>
-        <w:t>忙碌中，我们常常忽略身体的信号。直到一场小病让我们不得不躺下休息几天，才意识到健康的重要性。那几天，没有工作压力，没有会议邮件，反而成了难得的“充电”时刻。这提醒我们，无论多忙，都要给自己留出喘息的空间，关注身体的感受，才能更好地前行。</w:t>
-        <w:br/>
-        <w:br/>
-        <w:t xml:space="preserve">**团队与环境的适应**  </w:t>
-        <w:br/>
-        <w:t>团队氛围也在悄然变化：同事的离职，新人的加入，让原本熟悉的环境多了几分陌生。开会越来越多，邮件永远回不完，这些变化起初让人有些不适，但随着时间的推移，我们慢慢习惯了这种节奏。适应，是成长的一部分，也是我们在职场中必须学会的技能。</w:t>
-        <w:br/>
-        <w:br/>
-        <w:t xml:space="preserve">**技术成长与学习**  </w:t>
-        <w:br/>
-        <w:t>技术栈的迭代更新，让我们不断学习新框架、新知识。看文档到眼花，但最终没有落下，这背后是持续学习的坚持。每一次技术的更新，都是一次挑战，也是一次提升，让我们在变化中保持竞争力。</w:t>
-        <w:br/>
-        <w:br/>
-        <w:t xml:space="preserve">**生活与情感的沉淀**  </w:t>
-        <w:br/>
-        <w:t>下班路上抬头看见晚霞，会忽然觉得生活也没那么糟。工资涨了一点点，房租也涨了，压力依然存在，但家人的健康、自己的状态，让我们在压力中找到了平衡。感情平淡，没有惊喜也没有惊吓，却是一种安稳的陪伴，让我们在平凡中感受幸福。</w:t>
-        <w:br/>
-        <w:br/>
-        <w:t>2024年就这样稀里糊涂地过去了，没做成什么了不起的大事，但也没彻底搞砸。至少，我们还在往前走。希望明年，能更从容地面对挑战，也愿生活能多些温暖与惊喜。</w:t>
-      </w:r>
-    </w:p>
-    <w:p>
-      <w:pPr>
-        <w:pStyle w:val="Heading1"/>
-      </w:pPr>
-      <w:r>
-        <w:t>六、考核指标</w:t>
-      </w:r>
-    </w:p>
-    <w:p>
-      <w:r>
-        <w:t>这一年，时间仿佛在忙碌中悄然溜走，从年初的许愿到年底的总结，我们共同经历了项目冲刺的紧张、团队变动的阵痛，也见证了成长与坚持的力量。考核指标，并非冰冷的数字，而是我们与每一位伙伴共同探索成长路径的伙伴——它像一面镜子，映照出我们付出的努力；像一盏灯，照亮我们前行的方向；更像一份关怀，提醒我们工作与生活的平衡，成长与价值的实现。</w:t>
-        <w:br/>
-        <w:br/>
-        <w:t>围绕这一理念，我们的考核指标体系聚焦于以下几个核心维度，旨在以理解与支持为底色，陪伴每一位伙伴走过每一段旅程：</w:t>
-        <w:br/>
-        <w:br/>
-        <w:t xml:space="preserve">**1. 工作产出与成果：看见努力的“价值感”**  </w:t>
-        <w:br/>
-        <w:t>考核中，我们关注的是“客户说‘效果不错’那一刻”的喜悦——无论是项目上线前通宵改bug的坚持，还是技术栈迭代中学习新框架的钻研，每一次付出都值得被看见。我们通过量化任务完成度、项目质量评估、客户反馈等指标，让成果的价值感具象化，让每一位伙伴都能感受到“我的努力被认可”。</w:t>
-        <w:br/>
-        <w:br/>
-        <w:t xml:space="preserve">**2. 过程管理与持续改进：陪伴成长的“节奏感”**  </w:t>
-        <w:br/>
-        <w:t>忙碌中“连轴转得忘了吃饭”的疲惫，是成长的代价，也是进步的证明。考核指标中，我们加入“工作节奏合理性”“问题解决效率”“学习成长记录”等维度，关注过程中的细节与进步。比如，技术栈的每一次迭代，都记录为“新技能掌握度”，让成长有迹可循，让努力有反馈。</w:t>
-        <w:br/>
-        <w:br/>
-        <w:t xml:space="preserve">**3. 团队协作与沟通：感受连接的“温度感”**  </w:t>
-        <w:br/>
-        <w:t>团队氛围的“变与不变”，是协作的缩影。考核中，我们通过“团队融入度”“沟通效率”“协作贡献”等指标，关注伙伴间的连接与支持。无论是新人加入后的快速适应，还是老同事的传承，我们都鼓励“习惯”中的温暖——比如“邮件永远回不完”的坚持，背后是团队协作的默契，考核中给予肯定，让伙伴感受到“我不是一个人在战斗”。</w:t>
-        <w:br/>
-        <w:br/>
-        <w:t xml:space="preserve">**4. 个人成长与韧性：拥抱变化的“力量感”**  </w:t>
-        <w:br/>
-        <w:t>生病时的“难得休息”，是生活给予的温柔提醒；压力下的“家人健康、自己没垮掉”，是韧性的证明。考核指标中，我们加入“应对挑战的能力”“自我关怀意识”“长期发展潜力”等维度，鼓励伙伴在变化中成长。比如，面对技术栈的轮换，我们认可“没被落下”的坚持，让伙伴感受到“我能应对变化，也能拥抱成长”。</w:t>
-        <w:br/>
-        <w:br/>
-        <w:t xml:space="preserve">**5. 生活与工作平衡：感受生活的“幸福感”**  </w:t>
-        <w:br/>
-        <w:t>“下班路上看见晚霞”的瞬间，是生活给予的慰藉；工资与房租的对比，是现实的提醒。考核中，我们关注“工作与生活的平衡度”“压力管理能力”“身心健康状态”，让伙伴明白：工作不是生活的全部，健康与幸福同样重要。比如，通过“弹性工作安排”“健康支持计划”等配套措施，让考核更贴近生活，让伙伴感受到“我在努力，也在享受生活”。</w:t>
-        <w:br/>
-        <w:br/>
-        <w:t>最终，我们的考核指标，是“伙伴”而非“裁判”。它以理解为起点，以支持</w:t>
+        <w:t>就这样吧，2024年就这样稀里糊涂地过去了。没做成什么了不起的大事，但也没彻底搞砸，至少还在往前走。希望明年别太难。</w:t>
       </w:r>
     </w:p>
     <w:sectPr>

--- a/media/ai_formatted_words/年度总结(改).docx
+++ b/media/ai_formatted_words/年度总结(改).docx
@@ -15,25 +15,156 @@
       <w:pPr>
         <w:pStyle w:val="Heading1"/>
       </w:pPr>
+      <w:r>
+        <w:t>简洁版（一页纸）：</w:t>
+      </w:r>
     </w:p>
     <w:p>
+      <w:pPr>
+        <w:spacing w:after="240" w:before="240"/>
+        <w:jc w:val="center"/>
+      </w:pPr>
+      <w:r/>
       <w:r>
-        <w:t>**回顾2024：忙碌与收获交织的一年**</w:t>
-        <w:br/>
-        <w:br/>
-        <w:t>这一年过得真快，仿佛昨天还在年初许愿，转眼间就到了年底。各种事情堆叠，时常连轴转，甚至忘了吃饭，连星期几都搞不清。</w:t>
-        <w:br/>
-        <w:br/>
-        <w:t>项目上线前，熬了好几个通宵改bug，过程一度怀疑人生，但听到客户说“效果不错”时，瞬间觉得一切都值了。中间还生了一场小病，躺了几天，反而成了难得的休息。</w:t>
-        <w:br/>
-        <w:br/>
-        <w:t>同事离职、新人加入，团队氛围在变，开会越来越多，邮件永远回不完，但渐渐地也习惯了。偶尔下班路上抬头看见晚霞，会觉得生活也没那么糟。</w:t>
-        <w:br/>
-        <w:br/>
-        <w:t>技术栈换了一轮又一轮，学新框架、看文档到眼花缭乱，但总算没被落下。工资涨了一点点，房租也涨了，压力还是大，不过好在家人健康，自己也没垮掉。感情嘛，平平淡淡，没啥惊喜也没啥惊吓。</w:t>
-        <w:br/>
-        <w:br/>
-        <w:t>就这样吧，2024年就这样稀里糊涂地过去了。没做成什么了不起的大事，但也没彻底搞砸，至少还在往前走。希望明年别太难。</w:t>
+        <w:t>[图片加载失败 / Image load failed]</w:t>
+      </w:r>
+    </w:p>
+    <w:p>
+      <w:pPr>
+        <w:spacing w:after="240" w:before="240"/>
+        <w:jc w:val="center"/>
+      </w:pPr>
+      <w:r>
+        <w:drawing>
+          <wp:inline xmlns:a="http://schemas.openxmlformats.org/drawingml/2006/main" xmlns:pic="http://schemas.openxmlformats.org/drawingml/2006/picture">
+            <wp:extent cx="5404104" cy="4050791"/>
+            <wp:docPr id="1" name="Picture 1"/>
+            <wp:cNvGraphicFramePr>
+              <a:graphicFrameLocks noChangeAspect="1"/>
+            </wp:cNvGraphicFramePr>
+            <a:graphic>
+              <a:graphicData uri="http://schemas.openxmlformats.org/drawingml/2006/picture">
+                <pic:pic>
+                  <pic:nvPicPr>
+                    <pic:cNvPr id="0" name="image1.png"/>
+                    <pic:cNvPicPr/>
+                  </pic:nvPicPr>
+                  <pic:blipFill>
+                    <a:blip r:embed="rId9"/>
+                    <a:stretch>
+                      <a:fillRect/>
+                    </a:stretch>
+                  </pic:blipFill>
+                  <pic:spPr>
+                    <a:xfrm>
+                      <a:off x="0" y="0"/>
+                      <a:ext cx="5404104" cy="4050791"/>
+                    </a:xfrm>
+                    <a:prstGeom prst="rect"/>
+                  </pic:spPr>
+                </pic:pic>
+              </a:graphicData>
+            </a:graphic>
+          </wp:inline>
+        </w:drawing>
+      </w:r>
+    </w:p>
+    <w:p>
+      <w:pPr>
+        <w:spacing w:after="240" w:before="240"/>
+        <w:jc w:val="center"/>
+      </w:pPr>
+      <w:r>
+        <w:drawing>
+          <wp:inline xmlns:a="http://schemas.openxmlformats.org/drawingml/2006/main" xmlns:pic="http://schemas.openxmlformats.org/drawingml/2006/picture">
+            <wp:extent cx="5404104" cy="4050791"/>
+            <wp:docPr id="2" name="Picture 2"/>
+            <wp:cNvGraphicFramePr>
+              <a:graphicFrameLocks noChangeAspect="1"/>
+            </wp:cNvGraphicFramePr>
+            <a:graphic>
+              <a:graphicData uri="http://schemas.openxmlformats.org/drawingml/2006/picture">
+                <pic:pic>
+                  <pic:nvPicPr>
+                    <pic:cNvPr id="0" name="image2.png"/>
+                    <pic:cNvPicPr/>
+                  </pic:nvPicPr>
+                  <pic:blipFill>
+                    <a:blip r:embed="rId10"/>
+                    <a:stretch>
+                      <a:fillRect/>
+                    </a:stretch>
+                  </pic:blipFill>
+                  <pic:spPr>
+                    <a:xfrm>
+                      <a:off x="0" y="0"/>
+                      <a:ext cx="5404104" cy="4050791"/>
+                    </a:xfrm>
+                    <a:prstGeom prst="rect"/>
+                  </pic:spPr>
+                </pic:pic>
+              </a:graphicData>
+            </a:graphic>
+          </wp:inline>
+        </w:drawing>
+      </w:r>
+    </w:p>
+    <w:p>
+      <w:pPr>
+        <w:spacing w:after="240" w:before="240"/>
+        <w:jc w:val="center"/>
+      </w:pPr>
+      <w:r>
+        <w:drawing>
+          <wp:inline xmlns:a="http://schemas.openxmlformats.org/drawingml/2006/main" xmlns:pic="http://schemas.openxmlformats.org/drawingml/2006/picture">
+            <wp:extent cx="5404104" cy="4050791"/>
+            <wp:docPr id="3" name="Picture 3"/>
+            <wp:cNvGraphicFramePr>
+              <a:graphicFrameLocks noChangeAspect="1"/>
+            </wp:cNvGraphicFramePr>
+            <a:graphic>
+              <a:graphicData uri="http://schemas.openxmlformats.org/drawingml/2006/picture">
+                <pic:pic>
+                  <pic:nvPicPr>
+                    <pic:cNvPr id="0" name="image3.jpeg"/>
+                    <pic:cNvPicPr/>
+                  </pic:nvPicPr>
+                  <pic:blipFill>
+                    <a:blip r:embed="rId11"/>
+                    <a:stretch>
+                      <a:fillRect/>
+                    </a:stretch>
+                  </pic:blipFill>
+                  <pic:spPr>
+                    <a:xfrm>
+                      <a:off x="0" y="0"/>
+                      <a:ext cx="5404104" cy="4050791"/>
+                    </a:xfrm>
+                    <a:prstGeom prst="rect"/>
+                  </pic:spPr>
+                </pic:pic>
+              </a:graphicData>
+            </a:graphic>
+          </wp:inline>
+        </w:drawing>
+      </w:r>
+    </w:p>
+    <w:p>
+      <w:pPr>
+        <w:pStyle w:val="Heading1"/>
+      </w:pPr>
+    </w:p>
+    <w:p>
+      <w:pPr>
+        <w:spacing w:line="360" w:lineRule="auto"/>
+        <w:ind w:firstLine="420"/>
+      </w:pPr>
+      <w:r>
+        <w:rPr>
+          <w:rFonts w:ascii="宋体" w:hAnsi="宋体" w:eastAsia="宋体"/>
+          <w:sz w:val="24"/>
+        </w:rPr>
+        <w:t>项目上线前，为了确保技术细节的完美，我们曾熬过好几个通宵，反复调试、修复bug，甚至一度感到疲惫与自我怀疑，但这份坚持从未动摇。好在，当项目最终上线，客户反馈“效果不错”的那一刻，所有的辛苦都化为了满满的成就感，那一刻觉得所有的付出都值得。</w:t>
       </w:r>
     </w:p>
     <w:p>
@@ -45,8 +176,19 @@
       </w:r>
     </w:p>
     <w:p>
+      <w:pPr>
+        <w:spacing w:line="360" w:lineRule="auto"/>
+        <w:ind w:firstLine="420"/>
+      </w:pPr>
       <w:r>
-        <w:t>这一年过得真快，仿佛昨天还在年初许愿，转眼间就到了年底。各种事情堆在一起，时常连轴转，甚至忘了吃饭，也搞不清今天是星期几。项目上线前，熬了好几个通宵改bug，改到怀疑人生，但好在最后客户说“效果不错”，那一刻觉得所有付出都值了。中间还生了场小病，躺了几天，反而成了难得的休息。同事离职、新人加入，团队氛围也跟着变化，开会越来越多，邮件永远回不完，但居然也慢慢习惯了。偶尔下班路上抬头看见晚霞，会觉得生活也没那么糟。技术栈换了一轮又一轮，学新框架、看文档看到眼花，但总算没被落下。工资涨了一点点，房租也涨了，压力还是大，不过好在家人健康，自己也没垮掉。感情嘛，平平淡淡，没啥惊喜也没啥惊吓。就这样吧，2024年就这样稀里糊涂地过去了。没做成什么了不起的大事，但也没彻底搞砸，至少还在往前走。希望明年别太难。</w:t>
+        <w:rPr>
+          <w:rFonts w:ascii="宋体" w:hAnsi="宋体" w:eastAsia="宋体"/>
+          <w:sz w:val="24"/>
+        </w:rPr>
+        <w:t>2024年，时光悄然溜走，带着些许未尽的遗憾与收获，缓缓翻过这一页。虽未做成什么了不起的大事，却也未曾彻底迷失方向，至少还在一步步往前走。</w:t>
+        <w:br/>
+        <w:br/>
+        <w:t>新的一年即将到来，愿你的生活里，有更多温暖与从容，少些疲惫与艰难。愿明年，一切顺遂，别太辛苦。</w:t>
       </w:r>
     </w:p>
     <w:p>
@@ -55,23 +197,16 @@
       </w:pPr>
     </w:p>
     <w:p>
+      <w:pPr>
+        <w:spacing w:line="360" w:lineRule="auto"/>
+        <w:ind w:firstLine="420"/>
+      </w:pPr>
       <w:r>
-        <w:t>**回顾2024：忙碌与收获交织的一年**</w:t>
-        <w:br/>
-        <w:br/>
-        <w:t>这一年过得真快，仿佛昨天还在年初许愿，转眼间就到了年底。各种事情堆叠，时常连轴转，甚至忘了吃饭，连星期几都搞不清。</w:t>
-        <w:br/>
-        <w:br/>
-        <w:t>项目上线前，熬了好几个通宵改bug，过程一度怀疑人生，但听到客户说“效果不错”时，瞬间觉得一切都值了。中间还生了一场小病，躺了几天，反而成了难得的休息。</w:t>
-        <w:br/>
-        <w:br/>
-        <w:t>同事离职、新人加入，团队氛围在变，开会越来越多，邮件永远回不完，但渐渐地也习惯了。偶尔下班路上抬头看见晚霞，会觉得生活也没那么糟。</w:t>
-        <w:br/>
-        <w:br/>
-        <w:t>技术栈换了一轮又一轮，学新框架、看文档到眼花缭乱，但总算没被落下。工资涨了一点点，房租也涨了，压力还是大，不过好在家人健康，自己也没垮掉。感情嘛，平平淡淡，没啥惊喜也没啥惊吓。</w:t>
-        <w:br/>
-        <w:br/>
-        <w:t>就这样吧，2024年就这样稀里糊涂地过去了。没做成什么了不起的大事，但也没彻底搞砸，至少还在往前走。希望明年别太难。</w:t>
+        <w:rPr>
+          <w:rFonts w:ascii="宋体" w:hAnsi="宋体" w:eastAsia="宋体"/>
+          <w:sz w:val="24"/>
+        </w:rPr>
+        <w:t>项目上线前，为了确保技术细节的完美，我们曾熬过好几个通宵，反复调试、修复bug，甚至一度感到疲惫与自我怀疑，但这份坚持从未动摇。好在，当项目最终上线，客户反馈“效果不错”的那一刻，所有的辛苦都化为了满满的成就感，那一刻觉得所有的付出都值得。</w:t>
       </w:r>
     </w:p>
     <w:p>
@@ -83,8 +218,19 @@
       </w:r>
     </w:p>
     <w:p>
+      <w:pPr>
+        <w:spacing w:line="360" w:lineRule="auto"/>
+        <w:ind w:firstLine="420"/>
+      </w:pPr>
       <w:r>
-        <w:t>项目上线前，我们团队熬了好几个通宵，反复调试和修复bug，过程一度让人感到疲惫，甚至怀疑自己的能力。但好在，当最终客户反馈“效果不错”时，那一刻的成就感让我们觉得所有的辛苦都值得。</w:t>
+        <w:rPr>
+          <w:rFonts w:ascii="宋体" w:hAnsi="宋体" w:eastAsia="宋体"/>
+          <w:sz w:val="24"/>
+        </w:rPr>
+        <w:t xml:space="preserve">项目上线前，我们团队熬了好几个通宵，反复调试、修复bug，过程虽辛苦，甚至一度感到疲惫与怀疑，但好在最后客户反馈“效果不错”的那一刻，我们觉得所有的付出都值了。  </w:t>
+        <w:br/>
+        <w:br/>
+        <w:t>当客户给予肯定时，那一刻的欣慰与满足感，让我们觉得所有的坚持都值得。</w:t>
       </w:r>
     </w:p>
     <w:p>
@@ -93,23 +239,16 @@
       </w:pPr>
     </w:p>
     <w:p>
+      <w:pPr>
+        <w:spacing w:line="360" w:lineRule="auto"/>
+        <w:ind w:firstLine="420"/>
+      </w:pPr>
       <w:r>
-        <w:t>**回顾2024：忙碌与收获交织的一年**</w:t>
-        <w:br/>
-        <w:br/>
-        <w:t>这一年过得真快，仿佛昨天还在年初许愿，转眼间就到了年底。各种事情堆叠，时常连轴转，甚至忘了吃饭，连星期几都搞不清。</w:t>
-        <w:br/>
-        <w:br/>
-        <w:t>项目上线前，熬了好几个通宵改bug，过程一度怀疑人生，但听到客户说“效果不错”时，瞬间觉得一切都值了。中间还生了一场小病，躺了几天，反而成了难得的休息。</w:t>
-        <w:br/>
-        <w:br/>
-        <w:t>同事离职、新人加入，团队氛围在变，开会越来越多，邮件永远回不完，但渐渐地也习惯了。偶尔下班路上抬头看见晚霞，会觉得生活也没那么糟。</w:t>
-        <w:br/>
-        <w:br/>
-        <w:t>技术栈换了一轮又一轮，学新框架、看文档到眼花缭乱，但总算没被落下。工资涨了一点点，房租也涨了，压力还是大，不过好在家人健康，自己也没垮掉。感情嘛，平平淡淡，没啥惊喜也没啥惊吓。</w:t>
-        <w:br/>
-        <w:br/>
-        <w:t>就这样吧，2024年就这样稀里糊涂地过去了。没做成什么了不起的大事，但也没彻底搞砸，至少还在往前走。希望明年别太难。</w:t>
+        <w:rPr>
+          <w:rFonts w:ascii="宋体" w:hAnsi="宋体" w:eastAsia="宋体"/>
+          <w:sz w:val="24"/>
+        </w:rPr>
+        <w:t>项目上线前，为了确保技术细节的完美，我们曾熬过好几个通宵，反复调试、修复bug，甚至一度感到疲惫与自我怀疑，但这份坚持从未动摇。好在，当项目最终上线，客户反馈“效果不错”的那一刻，所有的辛苦都化为了满满的成就感，那一刻觉得所有的付出都值得。</w:t>
       </w:r>
     </w:p>
     <w:p>
@@ -121,17 +260,26 @@
       </w:r>
     </w:p>
     <w:p>
+      <w:pPr>
+        <w:spacing w:line="360" w:lineRule="auto"/>
+        <w:ind w:firstLine="420"/>
+      </w:pPr>
       <w:r>
-        <w:t xml:space="preserve">为项目上线前，曾熬过数个通宵，反复调试Bug，过程一度让人怀疑人生；所幸，当客户反馈“效果不错”时，那一刻的成就感便觉得一切都值得。  </w:t>
+        <w:rPr>
+          <w:rFonts w:ascii="宋体" w:hAnsi="宋体" w:eastAsia="宋体"/>
+          <w:sz w:val="24"/>
+        </w:rPr>
+        <w:t xml:space="preserve">在项目上线前，我曾熬了好几个通宵，改bug改到怀疑人生，但好在最后客户说“效果不错”的那一刻，觉得所有的辛苦都值了。  </w:t>
         <w:br/>
+        <w:t xml:space="preserve">中间还生了场小病，躺了几天，反而成了难得的休息，让我得以喘息。  </w:t>
         <w:br/>
-        <w:t xml:space="preserve">期间，也曾因小病卧床数日，却意外成了难得的休整时光。  </w:t>
+        <w:t xml:space="preserve">渐渐地，我也慢慢习惯了开会的频率越来越高、邮件永远回不完的节奏，偶尔下班路上抬头看见晚霞，会觉得生活也没那么糟。  </w:t>
         <w:br/>
+        <w:t xml:space="preserve">技术栈换了一轮又一轮，学习新框架、看文档看到眼花，但总算没被落下，这让我感到安心。  </w:t>
         <w:br/>
-        <w:t xml:space="preserve">技术栈迭代频繁，需不断学习新框架、研读文档，虽过程眼花缭乱，但终究未落后于时代。  </w:t>
+        <w:t xml:space="preserve">工资涨了一点点，房租也涨了，压力还是大，不过好在家人健康，自己也没垮掉，这让我有了继续前行的底气。  </w:t>
         <w:br/>
-        <w:br/>
-        <w:t>工资虽有微涨，但至少仍在稳步前行。</w:t>
+        <w:t>没做成什么了不起的大事，但也没彻底搞砸，至少还在往前走，这本身就是一种成长。</w:t>
       </w:r>
     </w:p>
     <w:p>
@@ -140,23 +288,16 @@
       </w:pPr>
     </w:p>
     <w:p>
+      <w:pPr>
+        <w:spacing w:line="360" w:lineRule="auto"/>
+        <w:ind w:firstLine="420"/>
+      </w:pPr>
       <w:r>
-        <w:t>**回顾2024：忙碌与收获交织的一年**</w:t>
-        <w:br/>
-        <w:br/>
-        <w:t>这一年过得真快，仿佛昨天还在年初许愿，转眼间就到了年底。各种事情堆叠，时常连轴转，甚至忘了吃饭，连星期几都搞不清。</w:t>
-        <w:br/>
-        <w:br/>
-        <w:t>项目上线前，熬了好几个通宵改bug，过程一度怀疑人生，但听到客户说“效果不错”时，瞬间觉得一切都值了。中间还生了一场小病，躺了几天，反而成了难得的休息。</w:t>
-        <w:br/>
-        <w:br/>
-        <w:t>同事离职、新人加入，团队氛围在变，开会越来越多，邮件永远回不完，但渐渐地也习惯了。偶尔下班路上抬头看见晚霞，会觉得生活也没那么糟。</w:t>
-        <w:br/>
-        <w:br/>
-        <w:t>技术栈换了一轮又一轮，学新框架、看文档到眼花缭乱，但总算没被落下。工资涨了一点点，房租也涨了，压力还是大，不过好在家人健康，自己也没垮掉。感情嘛，平平淡淡，没啥惊喜也没啥惊吓。</w:t>
-        <w:br/>
-        <w:br/>
-        <w:t>就这样吧，2024年就这样稀里糊涂地过去了。没做成什么了不起的大事，但也没彻底搞砸，至少还在往前走。希望明年别太难。</w:t>
+        <w:rPr>
+          <w:rFonts w:ascii="宋体" w:hAnsi="宋体" w:eastAsia="宋体"/>
+          <w:sz w:val="24"/>
+        </w:rPr>
+        <w:t>项目上线前，为了确保技术细节的完美，我们曾熬过好几个通宵，反复调试、修复bug，甚至一度感到疲惫与自我怀疑，但这份坚持从未动摇。好在，当项目最终上线，客户反馈“效果不错”的那一刻，所有的辛苦都化为了满满的成就感，那一刻觉得所有的付出都值得。</w:t>
       </w:r>
     </w:p>
     <w:p>
@@ -168,20 +309,16 @@
       </w:r>
     </w:p>
     <w:p>
+      <w:pPr>
+        <w:spacing w:line="360" w:lineRule="auto"/>
+        <w:ind w:firstLine="420"/>
+      </w:pPr>
       <w:r>
-        <w:t xml:space="preserve">项目上线前，我曾熬过好几个通宵，为修复bug而身心俱疲，甚至一度怀疑人生。  </w:t>
-        <w:br/>
-        <w:br/>
-        <w:t xml:space="preserve">团队经历着人员更迭，新人加入让氛围不断调整；会议增多、邮件堆积如山，这些挑战起初让人应接不暇，但渐渐地，我已慢慢适应。  </w:t>
-        <w:br/>
-        <w:br/>
-        <w:t xml:space="preserve">技术栈频繁迭代，学习新框架、翻阅文档的过程虽眼花缭乱，却始终没有掉队。  </w:t>
-        <w:br/>
-        <w:br/>
-        <w:t xml:space="preserve">压力依然沉重，但庆幸的是，家人的健康与自身的坚韧，让我没有彻底垮掉。  </w:t>
-        <w:br/>
-        <w:br/>
-        <w:t>虽未成就什么了不起的功绩，却也未曾彻底失败，至少仍在前行。只愿来年，一切都不再那么艰难。</w:t>
+        <w:rPr>
+          <w:rFonts w:ascii="宋体" w:hAnsi="宋体" w:eastAsia="宋体"/>
+          <w:sz w:val="24"/>
+        </w:rPr>
+        <w:t>亲爱的，看到你写下的这些，心里特别理解你的疲惫与不易。那些忙碌的日子，一定充满了挑战——各种事情堆在一起，连轴转得忘了吃饭，甚至搞不清今天是星期几；项目上线前，更是熬了好几个通宵改bug，改到怀疑人生。中间还生了场小病，躺了几天，反而成了难得的休息。同事离职、新人加入，团队氛围不断变化，开会越来越多，邮件永远回不完，但渐渐地，你居然也慢慢习惯了。技术栈换了一轮又一轮，学新框架、看文档到眼花，但总算没被落下；工资涨了一点，房租也涨了，压力还是大，不过好在家人健康，自己也没垮掉。没做成什么了不起的大事，但也没彻底搞砸，至少还在往前走。希望明年别太难。</w:t>
       </w:r>
     </w:p>
     <w:p>
@@ -190,23 +327,24 @@
       </w:pPr>
     </w:p>
     <w:p>
+      <w:pPr>
+        <w:spacing w:line="360" w:lineRule="auto"/>
+        <w:ind w:firstLine="420"/>
+      </w:pPr>
       <w:r>
-        <w:t>**回顾2024：忙碌与收获交织的一年**</w:t>
-        <w:br/>
-        <w:br/>
-        <w:t>这一年过得真快，仿佛昨天还在年初许愿，转眼间就到了年底。各种事情堆叠，时常连轴转，甚至忘了吃饭，连星期几都搞不清。</w:t>
-        <w:br/>
-        <w:br/>
-        <w:t>项目上线前，熬了好几个通宵改bug，过程一度怀疑人生，但听到客户说“效果不错”时，瞬间觉得一切都值了。中间还生了一场小病，躺了几天，反而成了难得的休息。</w:t>
-        <w:br/>
-        <w:br/>
-        <w:t>同事离职、新人加入，团队氛围在变，开会越来越多，邮件永远回不完，但渐渐地也习惯了。偶尔下班路上抬头看见晚霞，会觉得生活也没那么糟。</w:t>
-        <w:br/>
-        <w:br/>
-        <w:t>技术栈换了一轮又一轮，学新框架、看文档到眼花缭乱，但总算没被落下。工资涨了一点点，房租也涨了，压力还是大，不过好在家人健康，自己也没垮掉。感情嘛，平平淡淡，没啥惊喜也没啥惊吓。</w:t>
-        <w:br/>
-        <w:br/>
-        <w:t>就这样吧，2024年就这样稀里糊涂地过去了。没做成什么了不起的大事，但也没彻底搞砸，至少还在往前走。希望明年别太难。</w:t>
+        <w:rPr>
+          <w:rFonts w:ascii="宋体" w:hAnsi="宋体" w:eastAsia="宋体"/>
+          <w:sz w:val="24"/>
+        </w:rPr>
+        <w:t>项目上线前，为了确保技术细节的完美，我们曾熬过好几个通宵，反复调试、修复bug，甚至一度感到疲惫与自我怀疑，但这份坚持从未动摇。好在，当项目最终上线，客户反馈“效果不错”的那一刻，所有的辛苦都化为了满满的成就感，那一刻觉得所有的付出都值得。</w:t>
+      </w:r>
+    </w:p>
+    <w:p>
+      <w:pPr>
+        <w:pStyle w:val="Heading1"/>
+      </w:pPr>
+      <w:r>
+        <w:t>来年目标</w:t>
       </w:r>
     </w:p>
     <w:sectPr>

--- a/media/ai_formatted_words/年度总结(改).docx
+++ b/media/ai_formatted_words/年度总结(改).docx
@@ -16,7 +16,20 @@
         <w:pStyle w:val="Heading1"/>
       </w:pPr>
       <w:r>
-        <w:t>简洁版（一页纸）：</w:t>
+        <w:t>个人年报总结通用格式</w:t>
+      </w:r>
+    </w:p>
+    <w:p>
+      <w:pPr>
+        <w:spacing w:line="360" w:lineRule="auto"/>
+        <w:ind w:firstLine="420"/>
+      </w:pPr>
+      <w:r>
+        <w:rPr>
+          <w:rFonts w:ascii="宋体" w:hAnsi="宋体" w:eastAsia="宋体"/>
+          <w:sz w:val="24"/>
+        </w:rPr>
+        <w:t>这一年时间流逝迅速，年初的许愿转眼间已至年底。工作事务繁杂，时常需连轴运转，甚至忘记进食，对当日的星期几也感到模糊。项目上线前，为修复Bug熬过数个通宵，过程几近怀疑人生，但最终客户评价“效果不错”，此间成就感油然而生。中间阶段因小病卧床数日，意外成为难得的休息。同事离职、新人加入，团队氛围随之变化，会议与邮件量显著增加，虽起初不适应，但逐渐习惯。偶尔下班途中抬头望见晚霞，会感念生活尚有值得珍惜之处。技术栈迭代频繁，需持续学习新框架，虽文档阅读至眼花，但未落后于行业趋势。工资与房租同步上涨，压力不减，但家人健康、自身未垮，感情状态平淡无波澜。2024年虽未达成重大成就，亦未彻底失败，整体仍保持前进态势。展望明年，愿生活压力减轻。</w:t>
       </w:r>
     </w:p>
     <w:p>
@@ -71,108 +84,10 @@
     </w:p>
     <w:p>
       <w:pPr>
-        <w:spacing w:after="240" w:before="240"/>
-        <w:jc w:val="center"/>
-      </w:pPr>
-      <w:r>
-        <w:drawing>
-          <wp:inline xmlns:a="http://schemas.openxmlformats.org/drawingml/2006/main" xmlns:pic="http://schemas.openxmlformats.org/drawingml/2006/picture">
-            <wp:extent cx="5404104" cy="4050791"/>
-            <wp:docPr id="2" name="Picture 2"/>
-            <wp:cNvGraphicFramePr>
-              <a:graphicFrameLocks noChangeAspect="1"/>
-            </wp:cNvGraphicFramePr>
-            <a:graphic>
-              <a:graphicData uri="http://schemas.openxmlformats.org/drawingml/2006/picture">
-                <pic:pic>
-                  <pic:nvPicPr>
-                    <pic:cNvPr id="0" name="image2.png"/>
-                    <pic:cNvPicPr/>
-                  </pic:nvPicPr>
-                  <pic:blipFill>
-                    <a:blip r:embed="rId10"/>
-                    <a:stretch>
-                      <a:fillRect/>
-                    </a:stretch>
-                  </pic:blipFill>
-                  <pic:spPr>
-                    <a:xfrm>
-                      <a:off x="0" y="0"/>
-                      <a:ext cx="5404104" cy="4050791"/>
-                    </a:xfrm>
-                    <a:prstGeom prst="rect"/>
-                  </pic:spPr>
-                </pic:pic>
-              </a:graphicData>
-            </a:graphic>
-          </wp:inline>
-        </w:drawing>
-      </w:r>
-    </w:p>
-    <w:p>
-      <w:pPr>
-        <w:spacing w:after="240" w:before="240"/>
-        <w:jc w:val="center"/>
-      </w:pPr>
-      <w:r>
-        <w:drawing>
-          <wp:inline xmlns:a="http://schemas.openxmlformats.org/drawingml/2006/main" xmlns:pic="http://schemas.openxmlformats.org/drawingml/2006/picture">
-            <wp:extent cx="5404104" cy="4050791"/>
-            <wp:docPr id="3" name="Picture 3"/>
-            <wp:cNvGraphicFramePr>
-              <a:graphicFrameLocks noChangeAspect="1"/>
-            </wp:cNvGraphicFramePr>
-            <a:graphic>
-              <a:graphicData uri="http://schemas.openxmlformats.org/drawingml/2006/picture">
-                <pic:pic>
-                  <pic:nvPicPr>
-                    <pic:cNvPr id="0" name="image3.jpeg"/>
-                    <pic:cNvPicPr/>
-                  </pic:nvPicPr>
-                  <pic:blipFill>
-                    <a:blip r:embed="rId11"/>
-                    <a:stretch>
-                      <a:fillRect/>
-                    </a:stretch>
-                  </pic:blipFill>
-                  <pic:spPr>
-                    <a:xfrm>
-                      <a:off x="0" y="0"/>
-                      <a:ext cx="5404104" cy="4050791"/>
-                    </a:xfrm>
-                    <a:prstGeom prst="rect"/>
-                  </pic:spPr>
-                </pic:pic>
-              </a:graphicData>
-            </a:graphic>
-          </wp:inline>
-        </w:drawing>
-      </w:r>
-    </w:p>
-    <w:p>
-      <w:pPr>
-        <w:pStyle w:val="Heading1"/>
-      </w:pPr>
-    </w:p>
-    <w:p>
-      <w:pPr>
-        <w:spacing w:line="360" w:lineRule="auto"/>
-        <w:ind w:firstLine="420"/>
-      </w:pPr>
-      <w:r>
-        <w:rPr>
-          <w:rFonts w:ascii="宋体" w:hAnsi="宋体" w:eastAsia="宋体"/>
-          <w:sz w:val="24"/>
-        </w:rPr>
-        <w:t>项目上线前，为了确保技术细节的完美，我们曾熬过好几个通宵，反复调试、修复bug，甚至一度感到疲惫与自我怀疑，但这份坚持从未动摇。好在，当项目最终上线，客户反馈“效果不错”的那一刻，所有的辛苦都化为了满满的成就感，那一刻觉得所有的付出都值得。</w:t>
-      </w:r>
-    </w:p>
-    <w:p>
-      <w:pPr>
         <w:pStyle w:val="Heading1"/>
       </w:pPr>
       <w:r>
-        <w:t>年度关键词</w:t>
+        <w:t>工作业绩回顾：</w:t>
       </w:r>
     </w:p>
     <w:p>
@@ -185,28 +100,7 @@
           <w:rFonts w:ascii="宋体" w:hAnsi="宋体" w:eastAsia="宋体"/>
           <w:sz w:val="24"/>
         </w:rPr>
-        <w:t>2024年，时光悄然溜走，带着些许未尽的遗憾与收获，缓缓翻过这一页。虽未做成什么了不起的大事，却也未曾彻底迷失方向，至少还在一步步往前走。</w:t>
-        <w:br/>
-        <w:br/>
-        <w:t>新的一年即将到来，愿你的生活里，有更多温暖与从容，少些疲惫与艰难。愿明年，一切顺遂，别太辛苦。</w:t>
-      </w:r>
-    </w:p>
-    <w:p>
-      <w:pPr>
-        <w:pStyle w:val="Heading1"/>
-      </w:pPr>
-    </w:p>
-    <w:p>
-      <w:pPr>
-        <w:spacing w:line="360" w:lineRule="auto"/>
-        <w:ind w:firstLine="420"/>
-      </w:pPr>
-      <w:r>
-        <w:rPr>
-          <w:rFonts w:ascii="宋体" w:hAnsi="宋体" w:eastAsia="宋体"/>
-          <w:sz w:val="24"/>
-        </w:rPr>
-        <w:t>项目上线前，为了确保技术细节的完美，我们曾熬过好几个通宵，反复调试、修复bug，甚至一度感到疲惫与自我怀疑，但这份坚持从未动摇。好在，当项目最终上线，客户反馈“效果不错”的那一刻，所有的辛苦都化为了满满的成就感，那一刻觉得所有的付出都值得。</w:t>
+        <w:t>项目上线前夕，团队为修复技术问题连续多日通宵奋战，过程身心俱疲，甚至怀疑自我价值；然而，当最终收到客户肯定的评价“效果不错”时，所有的付出都显得值得。</w:t>
       </w:r>
     </w:p>
     <w:p>
@@ -214,7 +108,7 @@
         <w:pStyle w:val="Heading1"/>
       </w:pPr>
       <w:r>
-        <w:t>主要成就</w:t>
+        <w:t>关键能力提升：</w:t>
       </w:r>
     </w:p>
     <w:p>
@@ -227,28 +121,7 @@
           <w:rFonts w:ascii="宋体" w:hAnsi="宋体" w:eastAsia="宋体"/>
           <w:sz w:val="24"/>
         </w:rPr>
-        <w:t xml:space="preserve">项目上线前，我们团队熬了好几个通宵，反复调试、修复bug，过程虽辛苦，甚至一度感到疲惫与怀疑，但好在最后客户反馈“效果不错”的那一刻，我们觉得所有的付出都值了。  </w:t>
-        <w:br/>
-        <w:br/>
-        <w:t>当客户给予肯定时，那一刻的欣慰与满足感，让我们觉得所有的坚持都值得。</w:t>
-      </w:r>
-    </w:p>
-    <w:p>
-      <w:pPr>
-        <w:pStyle w:val="Heading1"/>
-      </w:pPr>
-    </w:p>
-    <w:p>
-      <w:pPr>
-        <w:spacing w:line="360" w:lineRule="auto"/>
-        <w:ind w:firstLine="420"/>
-      </w:pPr>
-      <w:r>
-        <w:rPr>
-          <w:rFonts w:ascii="宋体" w:hAnsi="宋体" w:eastAsia="宋体"/>
-          <w:sz w:val="24"/>
-        </w:rPr>
-        <w:t>项目上线前，为了确保技术细节的完美，我们曾熬过好几个通宵，反复调试、修复bug，甚至一度感到疲惫与自我怀疑，但这份坚持从未动摇。好在，当项目最终上线，客户反馈“效果不错”的那一刻，所有的辛苦都化为了满满的成就感，那一刻觉得所有的付出都值得。</w:t>
+        <w:t>技术栈经历多轮迭代，学习新框架时需阅读大量文档，存在阅读压力，但最终未落后于技术发展。</w:t>
       </w:r>
     </w:p>
     <w:p>
@@ -256,7 +129,7 @@
         <w:pStyle w:val="Heading1"/>
       </w:pPr>
       <w:r>
-        <w:t>成长与收获</w:t>
+        <w:t>工作亮点分析：</w:t>
       </w:r>
     </w:p>
     <w:p>
@@ -269,82 +142,7 @@
           <w:rFonts w:ascii="宋体" w:hAnsi="宋体" w:eastAsia="宋体"/>
           <w:sz w:val="24"/>
         </w:rPr>
-        <w:t xml:space="preserve">在项目上线前，我曾熬了好几个通宵，改bug改到怀疑人生，但好在最后客户说“效果不错”的那一刻，觉得所有的辛苦都值了。  </w:t>
-        <w:br/>
-        <w:t xml:space="preserve">中间还生了场小病，躺了几天，反而成了难得的休息，让我得以喘息。  </w:t>
-        <w:br/>
-        <w:t xml:space="preserve">渐渐地，我也慢慢习惯了开会的频率越来越高、邮件永远回不完的节奏，偶尔下班路上抬头看见晚霞，会觉得生活也没那么糟。  </w:t>
-        <w:br/>
-        <w:t xml:space="preserve">技术栈换了一轮又一轮，学习新框架、看文档看到眼花，但总算没被落下，这让我感到安心。  </w:t>
-        <w:br/>
-        <w:t xml:space="preserve">工资涨了一点点，房租也涨了，压力还是大，不过好在家人健康，自己也没垮掉，这让我有了继续前行的底气。  </w:t>
-        <w:br/>
-        <w:t>没做成什么了不起的大事，但也没彻底搞砸，至少还在往前走，这本身就是一种成长。</w:t>
-      </w:r>
-    </w:p>
-    <w:p>
-      <w:pPr>
-        <w:pStyle w:val="Heading1"/>
-      </w:pPr>
-    </w:p>
-    <w:p>
-      <w:pPr>
-        <w:spacing w:line="360" w:lineRule="auto"/>
-        <w:ind w:firstLine="420"/>
-      </w:pPr>
-      <w:r>
-        <w:rPr>
-          <w:rFonts w:ascii="宋体" w:hAnsi="宋体" w:eastAsia="宋体"/>
-          <w:sz w:val="24"/>
-        </w:rPr>
-        <w:t>项目上线前，为了确保技术细节的完美，我们曾熬过好几个通宵，反复调试、修复bug，甚至一度感到疲惫与自我怀疑，但这份坚持从未动摇。好在，当项目最终上线，客户反馈“效果不错”的那一刻，所有的辛苦都化为了满满的成就感，那一刻觉得所有的付出都值得。</w:t>
-      </w:r>
-    </w:p>
-    <w:p>
-      <w:pPr>
-        <w:pStyle w:val="Heading1"/>
-      </w:pPr>
-      <w:r>
-        <w:t>不足与反思</w:t>
-      </w:r>
-    </w:p>
-    <w:p>
-      <w:pPr>
-        <w:spacing w:line="360" w:lineRule="auto"/>
-        <w:ind w:firstLine="420"/>
-      </w:pPr>
-      <w:r>
-        <w:rPr>
-          <w:rFonts w:ascii="宋体" w:hAnsi="宋体" w:eastAsia="宋体"/>
-          <w:sz w:val="24"/>
-        </w:rPr>
-        <w:t>亲爱的，看到你写下的这些，心里特别理解你的疲惫与不易。那些忙碌的日子，一定充满了挑战——各种事情堆在一起，连轴转得忘了吃饭，甚至搞不清今天是星期几；项目上线前，更是熬了好几个通宵改bug，改到怀疑人生。中间还生了场小病，躺了几天，反而成了难得的休息。同事离职、新人加入，团队氛围不断变化，开会越来越多，邮件永远回不完，但渐渐地，你居然也慢慢习惯了。技术栈换了一轮又一轮，学新框架、看文档到眼花，但总算没被落下；工资涨了一点，房租也涨了，压力还是大，不过好在家人健康，自己也没垮掉。没做成什么了不起的大事，但也没彻底搞砸，至少还在往前走。希望明年别太难。</w:t>
-      </w:r>
-    </w:p>
-    <w:p>
-      <w:pPr>
-        <w:pStyle w:val="Heading1"/>
-      </w:pPr>
-    </w:p>
-    <w:p>
-      <w:pPr>
-        <w:spacing w:line="360" w:lineRule="auto"/>
-        <w:ind w:firstLine="420"/>
-      </w:pPr>
-      <w:r>
-        <w:rPr>
-          <w:rFonts w:ascii="宋体" w:hAnsi="宋体" w:eastAsia="宋体"/>
-          <w:sz w:val="24"/>
-        </w:rPr>
-        <w:t>项目上线前，为了确保技术细节的完美，我们曾熬过好几个通宵，反复调试、修复bug，甚至一度感到疲惫与自我怀疑，但这份坚持从未动摇。好在，当项目最终上线，客户反馈“效果不错”的那一刻，所有的辛苦都化为了满满的成就感，那一刻觉得所有的付出都值得。</w:t>
-      </w:r>
-    </w:p>
-    <w:p>
-      <w:pPr>
-        <w:pStyle w:val="Heading1"/>
-      </w:pPr>
-      <w:r>
-        <w:t>来年目标</w:t>
+        <w:t>项目上线前，团队历经数个通宵，反复调试与修复Bug，过程虽至身心俱疲、几近怀疑自我，但最终客户反馈“效果不错”时，瞬间觉得所有付出都值得。</w:t>
       </w:r>
     </w:p>
     <w:sectPr>
